--- a/00 Resources/06. Programming-Fundamentals-Objects-and-Classes-Lab.docx
+++ b/00 Resources/06. Programming-Fundamentals-Objects-and-Classes-Lab.docx
@@ -50,13 +50,6 @@
     </w:p>
     <w:p>
       <w:pPr>
-        <w:rPr>
-          <w:lang w:val="bg-BG"/>
-        </w:rPr>
-      </w:pPr>
-    </w:p>
-    <w:p>
-      <w:pPr>
         <w:pStyle w:val="Heading2"/>
       </w:pPr>
       <w:r>
@@ -120,7 +113,7 @@
     <w:tbl>
       <w:tblPr>
         <w:tblStyle w:val="TableGrid"/>
-        <w:tblW w:w="4620" w:type="dxa"/>
+        <w:tblW w:w="2881" w:type="dxa"/>
         <w:tblInd w:w="23" w:type="dxa"/>
         <w:tblCellMar>
           <w:top w:w="57" w:type="dxa"/>
@@ -131,15 +124,14 @@
         <w:tblLook w:val="04A0" w:firstRow="1" w:lastRow="0" w:firstColumn="1" w:lastColumn="0" w:noHBand="0" w:noVBand="1"/>
       </w:tblPr>
       <w:tblGrid>
-        <w:gridCol w:w="1667"/>
-        <w:gridCol w:w="2953"/>
+        <w:gridCol w:w="1501"/>
+        <w:gridCol w:w="1380"/>
       </w:tblGrid>
       <w:tr>
         <w:tc>
           <w:tcPr>
-            <w:tcW w:w="1667" w:type="dxa"/>
+            <w:tcW w:w="1501" w:type="dxa"/>
             <w:shd w:val="clear" w:color="auto" w:fill="D9D9D9" w:themeFill="background1" w:themeFillShade="D9"/>
-            <w:vAlign w:val="center"/>
           </w:tcPr>
           <w:p>
             <w:pPr>
@@ -159,9 +151,8 @@
         </w:tc>
         <w:tc>
           <w:tcPr>
-            <w:tcW w:w="2953" w:type="dxa"/>
+            <w:tcW w:w="1380" w:type="dxa"/>
             <w:shd w:val="clear" w:color="auto" w:fill="D9D9D9" w:themeFill="background1" w:themeFillShade="D9"/>
-            <w:vAlign w:val="center"/>
           </w:tcPr>
           <w:p>
             <w:pPr>
@@ -183,15 +174,19 @@
       <w:tr>
         <w:tc>
           <w:tcPr>
-            <w:tcW w:w="1667" w:type="dxa"/>
+            <w:tcW w:w="1501" w:type="dxa"/>
             <w:vAlign w:val="center"/>
           </w:tcPr>
           <w:p>
             <w:pPr>
               <w:spacing w:before="0" w:after="0"/>
+              <w:rPr>
+                <w:rFonts w:ascii="Consolas" w:hAnsi="Consolas"/>
+              </w:rPr>
             </w:pPr>
             <w:r>
               <w:rPr>
+                <w:rFonts w:ascii="Consolas" w:hAnsi="Consolas"/>
                 <w:bCs/>
               </w:rPr>
               <w:t>18-04-2016</w:t>
@@ -200,7 +195,7 @@
         </w:tc>
         <w:tc>
           <w:tcPr>
-            <w:tcW w:w="2953" w:type="dxa"/>
+            <w:tcW w:w="1380" w:type="dxa"/>
             <w:vAlign w:val="center"/>
           </w:tcPr>
           <w:p>
@@ -224,18 +219,20 @@
       <w:tr>
         <w:tc>
           <w:tcPr>
-            <w:tcW w:w="1667" w:type="dxa"/>
+            <w:tcW w:w="1501" w:type="dxa"/>
             <w:vAlign w:val="center"/>
           </w:tcPr>
           <w:p>
             <w:pPr>
               <w:spacing w:before="0" w:after="0"/>
               <w:rPr>
+                <w:rFonts w:ascii="Consolas" w:hAnsi="Consolas"/>
                 <w:bCs/>
               </w:rPr>
             </w:pPr>
             <w:r>
               <w:rPr>
+                <w:rFonts w:ascii="Consolas" w:hAnsi="Consolas"/>
                 <w:bCs/>
               </w:rPr>
               <w:t>27-11-1996</w:t>
@@ -244,7 +241,7 @@
         </w:tc>
         <w:tc>
           <w:tcPr>
-            <w:tcW w:w="2953" w:type="dxa"/>
+            <w:tcW w:w="1380" w:type="dxa"/>
             <w:vAlign w:val="center"/>
           </w:tcPr>
           <w:p>
@@ -345,323 +342,9 @@
     <w:tbl>
       <w:tblPr>
         <w:tblStyle w:val="TableGrid"/>
-        <w:tblW w:w="8572" w:type="dxa"/>
+        <w:tblW w:w="8802" w:type="dxa"/>
         <w:tblInd w:w="23" w:type="dxa"/>
-        <w:tblCellMar>
-          <w:top w:w="57" w:type="dxa"/>
-          <w:left w:w="85" w:type="dxa"/>
-          <w:bottom w:w="57" w:type="dxa"/>
-          <w:right w:w="85" w:type="dxa"/>
-        </w:tblCellMar>
-        <w:tblLook w:val="04A0" w:firstRow="1" w:lastRow="0" w:firstColumn="1" w:lastColumn="0" w:noHBand="0" w:noVBand="1"/>
-      </w:tblPr>
-      <w:tblGrid>
-        <w:gridCol w:w="660"/>
-        <w:gridCol w:w="7912"/>
-      </w:tblGrid>
-      <w:tr>
-        <w:tc>
-          <w:tcPr>
-            <w:tcW w:w="660" w:type="dxa"/>
-            <w:shd w:val="clear" w:color="auto" w:fill="D9D9D9" w:themeFill="background1" w:themeFillShade="D9"/>
-            <w:vAlign w:val="center"/>
-          </w:tcPr>
-          <w:p>
-            <w:pPr>
-              <w:spacing w:before="0" w:after="0"/>
-              <w:jc w:val="center"/>
-              <w:rPr>
-                <w:b/>
-              </w:rPr>
-            </w:pPr>
-            <w:r>
-              <w:rPr>
-                <w:b/>
-              </w:rPr>
-              <w:t>Input</w:t>
-            </w:r>
-          </w:p>
-        </w:tc>
-        <w:tc>
-          <w:tcPr>
-            <w:tcW w:w="7912" w:type="dxa"/>
-            <w:shd w:val="clear" w:color="auto" w:fill="D9D9D9" w:themeFill="background1" w:themeFillShade="D9"/>
-            <w:vAlign w:val="center"/>
-          </w:tcPr>
-          <w:p>
-            <w:pPr>
-              <w:spacing w:before="0" w:after="0"/>
-              <w:jc w:val="center"/>
-              <w:rPr>
-                <w:b/>
-              </w:rPr>
-            </w:pPr>
-            <w:r>
-              <w:rPr>
-                <w:b/>
-              </w:rPr>
-              <w:t>Output</w:t>
-            </w:r>
-          </w:p>
-        </w:tc>
-      </w:tr>
-      <w:tr>
-        <w:tc>
-          <w:tcPr>
-            <w:tcW w:w="660" w:type="dxa"/>
-            <w:vAlign w:val="center"/>
-          </w:tcPr>
-          <w:p>
-            <w:pPr>
-              <w:spacing w:before="0" w:after="0"/>
-            </w:pPr>
-            <w:r>
-              <w:rPr>
-                <w:bCs/>
-                <w:lang w:val="bg-BG"/>
-              </w:rPr>
-              <w:t>5</w:t>
-            </w:r>
-          </w:p>
-        </w:tc>
-        <w:tc>
-          <w:tcPr>
-            <w:tcW w:w="7912" w:type="dxa"/>
-            <w:vAlign w:val="center"/>
-          </w:tcPr>
-          <w:p>
-            <w:pPr>
-              <w:spacing w:before="0" w:after="0"/>
-              <w:rPr>
-                <w:rFonts w:ascii="Consolas" w:hAnsi="Consolas"/>
-                <w:noProof/>
-              </w:rPr>
-            </w:pPr>
-            <w:r>
-              <w:rPr>
-                <w:rFonts w:ascii="Consolas" w:hAnsi="Consolas"/>
-                <w:noProof/>
-              </w:rPr>
-              <w:t>12</w:t>
-            </w:r>
-            <w:r>
-              <w:rPr>
-                <w:rFonts w:ascii="Consolas" w:hAnsi="Consolas"/>
-                <w:noProof/>
-                <w:lang w:val="bg-BG"/>
-              </w:rPr>
-              <w:t>0</w:t>
-            </w:r>
-          </w:p>
-        </w:tc>
-      </w:tr>
-      <w:tr>
-        <w:tc>
-          <w:tcPr>
-            <w:tcW w:w="660" w:type="dxa"/>
-            <w:vAlign w:val="center"/>
-          </w:tcPr>
-          <w:p>
-            <w:pPr>
-              <w:spacing w:before="0" w:after="0"/>
-              <w:rPr>
-                <w:bCs/>
-                <w:lang w:val="bg-BG"/>
-              </w:rPr>
-            </w:pPr>
-            <w:r>
-              <w:rPr>
-                <w:bCs/>
-                <w:lang w:val="bg-BG"/>
-              </w:rPr>
-              <w:t>50</w:t>
-            </w:r>
-          </w:p>
-        </w:tc>
-        <w:tc>
-          <w:tcPr>
-            <w:tcW w:w="7912" w:type="dxa"/>
-            <w:vAlign w:val="center"/>
-          </w:tcPr>
-          <w:p>
-            <w:pPr>
-              <w:spacing w:before="0" w:after="0"/>
-              <w:rPr>
-                <w:rFonts w:ascii="Consolas" w:hAnsi="Consolas"/>
-                <w:bCs/>
-                <w:noProof/>
-                <w:lang w:val="bg-BG"/>
-              </w:rPr>
-            </w:pPr>
-            <w:r>
-              <w:rPr>
-                <w:rFonts w:ascii="Consolas" w:hAnsi="Consolas"/>
-                <w:bCs/>
-                <w:noProof/>
-              </w:rPr>
-              <w:t>3041409320171337804361260816606476884437764156896051200000000000</w:t>
-            </w:r>
-          </w:p>
-        </w:tc>
-      </w:tr>
-    </w:tbl>
-    <w:p>
-      <w:pPr>
-        <w:pStyle w:val="Heading2"/>
-        <w:rPr>
-          <w:lang w:val="en-US"/>
-        </w:rPr>
-      </w:pPr>
-      <w:r>
-        <w:rPr>
-          <w:lang w:val="en-US"/>
-        </w:rPr>
-        <w:t>Distance between Points</w:t>
-      </w:r>
-    </w:p>
-    <w:p>
-      <w:pPr>
-        <w:tabs>
-          <w:tab w:val="num" w:pos="720"/>
-        </w:tabs>
-      </w:pPr>
-      <w:r>
-        <w:t xml:space="preserve">Write a method to calculate the distance between two points </w:t>
-      </w:r>
-      <w:r>
-        <w:rPr>
-          <w:b/>
-        </w:rPr>
-        <w:t>p</w:t>
-      </w:r>
-      <w:r>
-        <w:rPr>
-          <w:b/>
-          <w:vertAlign w:val="subscript"/>
-        </w:rPr>
-        <w:t>1</w:t>
-      </w:r>
-      <w:r>
-        <w:t xml:space="preserve"> {</w:t>
-      </w:r>
-      <w:r>
-        <w:rPr>
-          <w:b/>
-        </w:rPr>
-        <w:t>x</w:t>
-      </w:r>
-      <w:r>
-        <w:rPr>
-          <w:b/>
-          <w:vertAlign w:val="subscript"/>
-        </w:rPr>
-        <w:t>1</w:t>
-      </w:r>
-      <w:r>
-        <w:t xml:space="preserve">, </w:t>
-      </w:r>
-      <w:r>
-        <w:rPr>
-          <w:b/>
-        </w:rPr>
-        <w:t>y</w:t>
-      </w:r>
-      <w:r>
-        <w:rPr>
-          <w:b/>
-          <w:vertAlign w:val="subscript"/>
-        </w:rPr>
-        <w:t>1</w:t>
-      </w:r>
-      <w:r>
-        <w:t xml:space="preserve">} and </w:t>
-      </w:r>
-      <w:r>
-        <w:rPr>
-          <w:b/>
-        </w:rPr>
-        <w:t>p</w:t>
-      </w:r>
-      <w:r>
-        <w:rPr>
-          <w:b/>
-          <w:vertAlign w:val="subscript"/>
-        </w:rPr>
-        <w:t>2</w:t>
-      </w:r>
-      <w:r>
-        <w:t xml:space="preserve"> {</w:t>
-      </w:r>
-      <w:r>
-        <w:rPr>
-          <w:b/>
-        </w:rPr>
-        <w:t>x</w:t>
-      </w:r>
-      <w:r>
-        <w:rPr>
-          <w:b/>
-          <w:vertAlign w:val="subscript"/>
-        </w:rPr>
-        <w:t>2</w:t>
-      </w:r>
-      <w:r>
-        <w:t xml:space="preserve">, </w:t>
-      </w:r>
-      <w:r>
-        <w:rPr>
-          <w:b/>
-        </w:rPr>
-        <w:t>y</w:t>
-      </w:r>
-      <w:r>
-        <w:rPr>
-          <w:b/>
-          <w:vertAlign w:val="subscript"/>
-        </w:rPr>
-        <w:t>2</w:t>
-      </w:r>
-      <w:r>
-        <w:t xml:space="preserve">}. Write a program to read </w:t>
-      </w:r>
-      <w:r>
-        <w:rPr>
-          <w:b/>
-        </w:rPr>
-        <w:t>two points</w:t>
-      </w:r>
-      <w:r>
-        <w:t xml:space="preserve"> (given as two integers) and print the </w:t>
-      </w:r>
-      <w:r>
-        <w:rPr>
-          <w:b/>
-        </w:rPr>
-        <w:t>Euclidean distance</w:t>
-      </w:r>
-      <w:r>
-        <w:t xml:space="preserve"> between them.</w:t>
-      </w:r>
-    </w:p>
-    <w:p>
-      <w:pPr>
-        <w:pStyle w:val="Heading3"/>
-        <w:rPr>
-          <w:lang w:val="bg-BG"/>
-        </w:rPr>
-      </w:pPr>
-      <w:r>
-        <w:t>Example</w:t>
-      </w:r>
-      <w:r>
-        <w:t>s</w:t>
-      </w:r>
-    </w:p>
-    <w:tbl>
-      <w:tblPr>
-        <w:tblStyle w:val="TableGrid"/>
-        <w:tblW w:w="1705" w:type="dxa"/>
-        <w:tblInd w:w="23" w:type="dxa"/>
+        <w:tblLayout w:type="fixed"/>
         <w:tblCellMar>
           <w:top w:w="57" w:type="dxa"/>
           <w:left w:w="85" w:type="dxa"/>
@@ -672,14 +355,13 @@
       </w:tblPr>
       <w:tblGrid>
         <w:gridCol w:w="769"/>
-        <w:gridCol w:w="936"/>
+        <w:gridCol w:w="8033"/>
       </w:tblGrid>
       <w:tr>
         <w:tc>
           <w:tcPr>
             <w:tcW w:w="769" w:type="dxa"/>
             <w:shd w:val="clear" w:color="auto" w:fill="D9D9D9" w:themeFill="background1" w:themeFillShade="D9"/>
-            <w:vAlign w:val="center"/>
           </w:tcPr>
           <w:p>
             <w:pPr>
@@ -699,9 +381,8 @@
         </w:tc>
         <w:tc>
           <w:tcPr>
-            <w:tcW w:w="936" w:type="dxa"/>
+            <w:tcW w:w="8033" w:type="dxa"/>
             <w:shd w:val="clear" w:color="auto" w:fill="D9D9D9" w:themeFill="background1" w:themeFillShade="D9"/>
-            <w:vAlign w:val="center"/>
           </w:tcPr>
           <w:p>
             <w:pPr>
@@ -729,23 +410,24 @@
           <w:p>
             <w:pPr>
               <w:spacing w:before="0" w:after="0"/>
+              <w:rPr>
+                <w:rFonts w:ascii="Consolas" w:hAnsi="Consolas"/>
+              </w:rPr>
             </w:pPr>
             <w:r>
-              <w:t>3 4</w:t>
-            </w:r>
-          </w:p>
-          <w:p>
-            <w:pPr>
-              <w:spacing w:before="0" w:after="0"/>
-            </w:pPr>
-            <w:r>
-              <w:t>6 8</w:t>
+              <w:rPr>
+                <w:rFonts w:ascii="Consolas" w:hAnsi="Consolas"/>
+                <w:bCs/>
+                <w:lang w:val="bg-BG"/>
+              </w:rPr>
+              <w:t>5</w:t>
             </w:r>
           </w:p>
         </w:tc>
         <w:tc>
           <w:tcPr>
-            <w:tcW w:w="936" w:type="dxa"/>
+            <w:tcW w:w="8033" w:type="dxa"/>
+            <w:vAlign w:val="center"/>
           </w:tcPr>
           <w:p>
             <w:pPr>
@@ -760,7 +442,15 @@
                 <w:rFonts w:ascii="Consolas" w:hAnsi="Consolas"/>
                 <w:noProof/>
               </w:rPr>
-              <w:t>5.000</w:t>
+              <w:t>12</w:t>
+            </w:r>
+            <w:r>
+              <w:rPr>
+                <w:rFonts w:ascii="Consolas" w:hAnsi="Consolas"/>
+                <w:noProof/>
+                <w:lang w:val="bg-BG"/>
+              </w:rPr>
+              <w:t>0</w:t>
             </w:r>
           </w:p>
         </w:tc>
@@ -774,83 +464,44 @@
           <w:p>
             <w:pPr>
               <w:spacing w:before="0" w:after="0"/>
+              <w:rPr>
+                <w:rFonts w:ascii="Consolas" w:hAnsi="Consolas"/>
+                <w:bCs/>
+                <w:lang w:val="bg-BG"/>
+              </w:rPr>
             </w:pPr>
             <w:r>
-              <w:t>3 4</w:t>
-            </w:r>
-          </w:p>
-          <w:p>
-            <w:pPr>
-              <w:spacing w:before="0" w:after="0"/>
-            </w:pPr>
-            <w:r>
-              <w:t>5 4</w:t>
+              <w:rPr>
+                <w:rFonts w:ascii="Consolas" w:hAnsi="Consolas"/>
+                <w:bCs/>
+                <w:lang w:val="bg-BG"/>
+              </w:rPr>
+              <w:t>50</w:t>
             </w:r>
           </w:p>
         </w:tc>
         <w:tc>
           <w:tcPr>
-            <w:tcW w:w="936" w:type="dxa"/>
-          </w:tcPr>
-          <w:p>
-            <w:pPr>
-              <w:spacing w:before="0" w:after="0"/>
-              <w:rPr>
-                <w:rFonts w:ascii="Consolas" w:hAnsi="Consolas"/>
-                <w:noProof/>
-              </w:rPr>
-            </w:pPr>
-            <w:r>
-              <w:rPr>
-                <w:rFonts w:ascii="Consolas" w:hAnsi="Consolas"/>
-                <w:noProof/>
-              </w:rPr>
-              <w:t>2.000</w:t>
-            </w:r>
-          </w:p>
-        </w:tc>
-      </w:tr>
-      <w:tr>
-        <w:tc>
-          <w:tcPr>
-            <w:tcW w:w="769" w:type="dxa"/>
+            <w:tcW w:w="8033" w:type="dxa"/>
             <w:vAlign w:val="center"/>
           </w:tcPr>
           <w:p>
             <w:pPr>
               <w:spacing w:before="0" w:after="0"/>
+              <w:rPr>
+                <w:rFonts w:ascii="Consolas" w:hAnsi="Consolas"/>
+                <w:bCs/>
+                <w:noProof/>
+                <w:lang w:val="bg-BG"/>
+              </w:rPr>
             </w:pPr>
             <w:r>
-              <w:t>8 -2</w:t>
-            </w:r>
-          </w:p>
-          <w:p>
-            <w:pPr>
-              <w:spacing w:before="0" w:after="0"/>
-            </w:pPr>
-            <w:r>
-              <w:t>-1 5</w:t>
-            </w:r>
-          </w:p>
-        </w:tc>
-        <w:tc>
-          <w:tcPr>
-            <w:tcW w:w="936" w:type="dxa"/>
-          </w:tcPr>
-          <w:p>
-            <w:pPr>
-              <w:spacing w:before="0" w:after="0"/>
-              <w:rPr>
-                <w:rFonts w:ascii="Consolas" w:hAnsi="Consolas"/>
+              <w:rPr>
+                <w:rFonts w:ascii="Consolas" w:hAnsi="Consolas"/>
+                <w:bCs/>
                 <w:noProof/>
               </w:rPr>
-            </w:pPr>
-            <w:r>
-              <w:rPr>
-                <w:rFonts w:ascii="Consolas" w:hAnsi="Consolas"/>
-                <w:noProof/>
-              </w:rPr>
-              <w:t>11.402</w:t>
+              <w:t>3041409320171337804361260816606476884437764156896051200000000000</w:t>
             </w:r>
           </w:p>
         </w:tc>
@@ -858,13 +509,6 @@
     </w:tbl>
     <w:p>
       <w:pPr>
-        <w:rPr>
-          <w:lang w:val="bg-BG"/>
-        </w:rPr>
-      </w:pPr>
-    </w:p>
-    <w:p>
-      <w:pPr>
         <w:pStyle w:val="Heading2"/>
         <w:rPr>
           <w:lang w:val="en-US"/>
@@ -874,7 +518,7 @@
         <w:rPr>
           <w:lang w:val="en-US"/>
         </w:rPr>
-        <w:t>Closest Two Points</w:t>
+        <w:t>Distance between Points</w:t>
       </w:r>
     </w:p>
     <w:p>
@@ -884,31 +528,121 @@
         </w:tabs>
       </w:pPr>
       <w:r>
-        <w:t xml:space="preserve">Write a program to read </w:t>
+        <w:t xml:space="preserve">Write a method to calculate the distance between two points </w:t>
       </w:r>
       <w:r>
         <w:rPr>
           <w:b/>
         </w:rPr>
-        <w:t>n</w:t>
+        <w:t>p</w:t>
+      </w:r>
+      <w:r>
+        <w:rPr>
+          <w:b/>
+          <w:vertAlign w:val="subscript"/>
+        </w:rPr>
+        <w:t>1</w:t>
+      </w:r>
+      <w:r>
+        <w:t xml:space="preserve"> {</w:t>
       </w:r>
       <w:r>
         <w:rPr>
           <w:b/>
         </w:rPr>
-        <w:t xml:space="preserve"> </w:t>
-      </w:r>
-      <w:r>
-        <w:t xml:space="preserve">points and print the </w:t>
+        <w:t>x</w:t>
+      </w:r>
+      <w:r>
+        <w:rPr>
+          <w:b/>
+          <w:vertAlign w:val="subscript"/>
+        </w:rPr>
+        <w:t>1</w:t>
+      </w:r>
+      <w:r>
+        <w:t xml:space="preserve">, </w:t>
       </w:r>
       <w:r>
         <w:rPr>
           <w:b/>
         </w:rPr>
-        <w:t>closest two</w:t>
-      </w:r>
-      <w:r>
-        <w:t xml:space="preserve"> of them.</w:t>
+        <w:t>y</w:t>
+      </w:r>
+      <w:r>
+        <w:rPr>
+          <w:b/>
+          <w:vertAlign w:val="subscript"/>
+        </w:rPr>
+        <w:t>1</w:t>
+      </w:r>
+      <w:r>
+        <w:t xml:space="preserve">} and </w:t>
+      </w:r>
+      <w:r>
+        <w:rPr>
+          <w:b/>
+        </w:rPr>
+        <w:t>p</w:t>
+      </w:r>
+      <w:r>
+        <w:rPr>
+          <w:b/>
+          <w:vertAlign w:val="subscript"/>
+        </w:rPr>
+        <w:t>2</w:t>
+      </w:r>
+      <w:r>
+        <w:t xml:space="preserve"> {</w:t>
+      </w:r>
+      <w:r>
+        <w:rPr>
+          <w:b/>
+        </w:rPr>
+        <w:t>x</w:t>
+      </w:r>
+      <w:r>
+        <w:rPr>
+          <w:b/>
+          <w:vertAlign w:val="subscript"/>
+        </w:rPr>
+        <w:t>2</w:t>
+      </w:r>
+      <w:r>
+        <w:t xml:space="preserve">, </w:t>
+      </w:r>
+      <w:r>
+        <w:rPr>
+          <w:b/>
+        </w:rPr>
+        <w:t>y</w:t>
+      </w:r>
+      <w:r>
+        <w:rPr>
+          <w:b/>
+          <w:vertAlign w:val="subscript"/>
+        </w:rPr>
+        <w:t>2</w:t>
+      </w:r>
+      <w:r>
+        <w:t xml:space="preserve">}. Write a program to read </w:t>
+      </w:r>
+      <w:r>
+        <w:rPr>
+          <w:b/>
+        </w:rPr>
+        <w:t>two points</w:t>
+      </w:r>
+      <w:r>
+        <w:t xml:space="preserve"> (given as two integers) and print the </w:t>
+      </w:r>
+      <w:r>
+        <w:rPr>
+          <w:b/>
+        </w:rPr>
+        <w:t>Euclidean distance</w:t>
+      </w:r>
+      <w:r>
+        <w:t xml:space="preserve"> between them.</w:t>
       </w:r>
     </w:p>
     <w:p>
@@ -919,7 +653,6 @@
         </w:rPr>
       </w:pPr>
       <w:r>
-        <w:lastRenderedPageBreak/>
         <w:t>Example</w:t>
       </w:r>
       <w:r>
@@ -929,7 +662,7 @@
     <w:tbl>
       <w:tblPr>
         <w:tblStyle w:val="TableGrid"/>
-        <w:tblW w:w="3122" w:type="dxa"/>
+        <w:tblW w:w="1792" w:type="dxa"/>
         <w:tblInd w:w="23" w:type="dxa"/>
         <w:tblCellMar>
           <w:top w:w="57" w:type="dxa"/>
@@ -940,15 +673,14 @@
         <w:tblLook w:val="04A0" w:firstRow="1" w:lastRow="0" w:firstColumn="1" w:lastColumn="0" w:noHBand="0" w:noVBand="1"/>
       </w:tblPr>
       <w:tblGrid>
-        <w:gridCol w:w="875"/>
-        <w:gridCol w:w="2247"/>
+        <w:gridCol w:w="775"/>
+        <w:gridCol w:w="1017"/>
       </w:tblGrid>
       <w:tr>
         <w:tc>
           <w:tcPr>
-            <w:tcW w:w="875" w:type="dxa"/>
+            <w:tcW w:w="775" w:type="dxa"/>
             <w:shd w:val="clear" w:color="auto" w:fill="D9D9D9" w:themeFill="background1" w:themeFillShade="D9"/>
-            <w:vAlign w:val="center"/>
           </w:tcPr>
           <w:p>
             <w:pPr>
@@ -968,9 +700,8 @@
         </w:tc>
         <w:tc>
           <w:tcPr>
-            <w:tcW w:w="2247" w:type="dxa"/>
+            <w:tcW w:w="1017" w:type="dxa"/>
             <w:shd w:val="clear" w:color="auto" w:fill="D9D9D9" w:themeFill="background1" w:themeFillShade="D9"/>
-            <w:vAlign w:val="center"/>
           </w:tcPr>
           <w:p>
             <w:pPr>
@@ -992,33 +723,19 @@
       <w:tr>
         <w:tc>
           <w:tcPr>
-            <w:tcW w:w="875" w:type="dxa"/>
+            <w:tcW w:w="775" w:type="dxa"/>
             <w:vAlign w:val="center"/>
           </w:tcPr>
           <w:p>
             <w:pPr>
               <w:spacing w:before="0" w:after="0"/>
               <w:rPr>
-                <w:lang w:val="bg-BG"/>
+                <w:rFonts w:ascii="Consolas" w:hAnsi="Consolas"/>
               </w:rPr>
             </w:pPr>
             <w:r>
               <w:rPr>
-                <w:lang w:val="bg-BG"/>
-              </w:rPr>
-              <w:t>4</w:t>
-            </w:r>
-          </w:p>
-          <w:p>
-            <w:pPr>
-              <w:spacing w:before="0" w:after="0"/>
-              <w:rPr>
-                <w:lang w:val="bg-BG"/>
-              </w:rPr>
-            </w:pPr>
-            <w:r>
-              <w:rPr>
-                <w:lang w:val="bg-BG"/>
+                <w:rFonts w:ascii="Consolas" w:hAnsi="Consolas"/>
               </w:rPr>
               <w:t>3 4</w:t>
             </w:r>
@@ -1027,48 +744,20 @@
             <w:pPr>
               <w:spacing w:before="0" w:after="0"/>
               <w:rPr>
-                <w:lang w:val="bg-BG"/>
+                <w:rFonts w:ascii="Consolas" w:hAnsi="Consolas"/>
               </w:rPr>
             </w:pPr>
             <w:r>
               <w:rPr>
-                <w:lang w:val="bg-BG"/>
+                <w:rFonts w:ascii="Consolas" w:hAnsi="Consolas"/>
               </w:rPr>
               <w:t>6 8</w:t>
-            </w:r>
-          </w:p>
-          <w:p>
-            <w:pPr>
-              <w:spacing w:before="0" w:after="0"/>
-              <w:rPr>
-                <w:lang w:val="bg-BG"/>
-              </w:rPr>
-            </w:pPr>
-            <w:r>
-              <w:rPr>
-                <w:lang w:val="bg-BG"/>
-              </w:rPr>
-              <w:t>2 5</w:t>
-            </w:r>
-          </w:p>
-          <w:p>
-            <w:pPr>
-              <w:spacing w:before="0" w:after="0"/>
-              <w:rPr>
-                <w:lang w:val="bg-BG"/>
-              </w:rPr>
-            </w:pPr>
-            <w:r>
-              <w:rPr>
-                <w:lang w:val="bg-BG"/>
-              </w:rPr>
-              <w:t>-1 3</w:t>
             </w:r>
           </w:p>
         </w:tc>
         <w:tc>
           <w:tcPr>
-            <w:tcW w:w="2247" w:type="dxa"/>
+            <w:tcW w:w="1017" w:type="dxa"/>
           </w:tcPr>
           <w:p>
             <w:pPr>
@@ -1076,52 +765,14 @@
               <w:rPr>
                 <w:rFonts w:ascii="Consolas" w:hAnsi="Consolas"/>
                 <w:noProof/>
-                <w:lang w:val="bg-BG"/>
               </w:rPr>
             </w:pPr>
             <w:r>
               <w:rPr>
                 <w:rFonts w:ascii="Consolas" w:hAnsi="Consolas"/>
                 <w:noProof/>
-                <w:lang w:val="bg-BG"/>
-              </w:rPr>
-              <w:t>1.414</w:t>
-            </w:r>
-          </w:p>
-          <w:p>
-            <w:pPr>
-              <w:spacing w:before="0" w:after="0"/>
-              <w:rPr>
-                <w:rFonts w:ascii="Consolas" w:hAnsi="Consolas"/>
-                <w:noProof/>
-                <w:lang w:val="bg-BG"/>
-              </w:rPr>
-            </w:pPr>
-            <w:r>
-              <w:rPr>
-                <w:rFonts w:ascii="Consolas" w:hAnsi="Consolas"/>
-                <w:noProof/>
-                <w:lang w:val="bg-BG"/>
-              </w:rPr>
-              <w:t>(3, 4)</w:t>
-            </w:r>
-          </w:p>
-          <w:p>
-            <w:pPr>
-              <w:spacing w:before="0" w:after="0"/>
-              <w:rPr>
-                <w:rFonts w:ascii="Consolas" w:hAnsi="Consolas"/>
-                <w:noProof/>
-                <w:lang w:val="bg-BG"/>
-              </w:rPr>
-            </w:pPr>
-            <w:r>
-              <w:rPr>
-                <w:rFonts w:ascii="Consolas" w:hAnsi="Consolas"/>
-                <w:noProof/>
-                <w:lang w:val="bg-BG"/>
-              </w:rPr>
-              <w:t>(2, 5)</w:t>
+              </w:rPr>
+              <w:t>5.000</w:t>
             </w:r>
           </w:p>
         </w:tc>
@@ -1129,63 +780,98 @@
       <w:tr>
         <w:tc>
           <w:tcPr>
-            <w:tcW w:w="875" w:type="dxa"/>
+            <w:tcW w:w="775" w:type="dxa"/>
             <w:vAlign w:val="center"/>
           </w:tcPr>
           <w:p>
             <w:pPr>
               <w:spacing w:before="0" w:after="0"/>
+              <w:rPr>
+                <w:rFonts w:ascii="Consolas" w:hAnsi="Consolas"/>
+              </w:rPr>
             </w:pPr>
             <w:r>
-              <w:t>3</w:t>
+              <w:rPr>
+                <w:rFonts w:ascii="Consolas" w:hAnsi="Consolas"/>
+              </w:rPr>
+              <w:t>3 4</w:t>
             </w:r>
           </w:p>
           <w:p>
             <w:pPr>
               <w:spacing w:before="0" w:after="0"/>
               <w:rPr>
-                <w:lang w:val="bg-BG"/>
+                <w:rFonts w:ascii="Consolas" w:hAnsi="Consolas"/>
               </w:rPr>
             </w:pPr>
             <w:r>
               <w:rPr>
-                <w:lang w:val="bg-BG"/>
-              </w:rPr>
-              <w:t>12 -30</w:t>
+                <w:rFonts w:ascii="Consolas" w:hAnsi="Consolas"/>
+              </w:rPr>
+              <w:t>5 4</w:t>
+            </w:r>
+          </w:p>
+        </w:tc>
+        <w:tc>
+          <w:tcPr>
+            <w:tcW w:w="1017" w:type="dxa"/>
+          </w:tcPr>
+          <w:p>
+            <w:pPr>
+              <w:spacing w:before="0" w:after="0"/>
+              <w:rPr>
+                <w:rFonts w:ascii="Consolas" w:hAnsi="Consolas"/>
+                <w:noProof/>
+              </w:rPr>
+            </w:pPr>
+            <w:r>
+              <w:rPr>
+                <w:rFonts w:ascii="Consolas" w:hAnsi="Consolas"/>
+                <w:noProof/>
+              </w:rPr>
+              <w:t>2.000</w:t>
+            </w:r>
+          </w:p>
+        </w:tc>
+      </w:tr>
+      <w:tr>
+        <w:tc>
+          <w:tcPr>
+            <w:tcW w:w="775" w:type="dxa"/>
+            <w:vAlign w:val="center"/>
+          </w:tcPr>
+          <w:p>
+            <w:pPr>
+              <w:spacing w:before="0" w:after="0"/>
+              <w:rPr>
+                <w:rFonts w:ascii="Consolas" w:hAnsi="Consolas"/>
+              </w:rPr>
+            </w:pPr>
+            <w:r>
+              <w:rPr>
+                <w:rFonts w:ascii="Consolas" w:hAnsi="Consolas"/>
+              </w:rPr>
+              <w:t>8 -2</w:t>
             </w:r>
           </w:p>
           <w:p>
             <w:pPr>
               <w:spacing w:before="0" w:after="0"/>
               <w:rPr>
-                <w:lang w:val="bg-BG"/>
+                <w:rFonts w:ascii="Consolas" w:hAnsi="Consolas"/>
               </w:rPr>
             </w:pPr>
             <w:r>
               <w:rPr>
-                <w:lang w:val="bg-BG"/>
-              </w:rPr>
-              <w:t>6 18</w:t>
-            </w:r>
-          </w:p>
-          <w:p>
-            <w:pPr>
-              <w:spacing w:before="0" w:after="0"/>
-              <w:rPr>
-                <w:lang w:val="bg-BG"/>
-              </w:rPr>
-            </w:pPr>
-            <w:r>
-              <w:rPr>
-                <w:lang w:val="bg-BG"/>
-              </w:rPr>
-              <w:t>6 18</w:t>
+                <w:rFonts w:ascii="Consolas" w:hAnsi="Consolas"/>
+              </w:rPr>
+              <w:t>-1 5</w:t>
             </w:r>
           </w:p>
         </w:tc>
         <w:tc>
           <w:tcPr>
-            <w:tcW w:w="2247" w:type="dxa"/>
+            <w:tcW w:w="1017" w:type="dxa"/>
           </w:tcPr>
           <w:p>
             <w:pPr>
@@ -1200,42 +886,7 @@
                 <w:rFonts w:ascii="Consolas" w:hAnsi="Consolas"/>
                 <w:noProof/>
               </w:rPr>
-              <w:t>0.000</w:t>
-            </w:r>
-          </w:p>
-          <w:p>
-            <w:pPr>
-              <w:spacing w:before="0" w:after="0"/>
-              <w:rPr>
-                <w:rFonts w:ascii="Consolas" w:hAnsi="Consolas"/>
-                <w:noProof/>
-                <w:lang w:val="bg-BG"/>
-              </w:rPr>
-            </w:pPr>
-            <w:r>
-              <w:rPr>
-                <w:rFonts w:ascii="Consolas" w:hAnsi="Consolas"/>
-                <w:noProof/>
-                <w:lang w:val="bg-BG"/>
-              </w:rPr>
-              <w:t>(6, 18)</w:t>
-            </w:r>
-          </w:p>
-          <w:p>
-            <w:pPr>
-              <w:spacing w:before="0" w:after="0"/>
-              <w:rPr>
-                <w:rFonts w:ascii="Consolas" w:hAnsi="Consolas"/>
-                <w:noProof/>
-              </w:rPr>
-            </w:pPr>
-            <w:r>
-              <w:rPr>
-                <w:rFonts w:ascii="Consolas" w:hAnsi="Consolas"/>
-                <w:noProof/>
-                <w:lang w:val="bg-BG"/>
-              </w:rPr>
-              <w:t>(6, 18)</w:t>
+              <w:t>11.402</w:t>
             </w:r>
           </w:p>
         </w:tc>
@@ -1252,7 +903,7 @@
         <w:rPr>
           <w:lang w:val="en-US"/>
         </w:rPr>
-        <w:t>Rectangle Position</w:t>
+        <w:t>Closest Two Points</w:t>
       </w:r>
     </w:p>
     <w:p>
@@ -1262,16 +913,31 @@
         </w:tabs>
       </w:pPr>
       <w:r>
-        <w:t xml:space="preserve">Write a program to </w:t>
+        <w:t xml:space="preserve">Write a program to read </w:t>
       </w:r>
       <w:r>
         <w:rPr>
           <w:b/>
         </w:rPr>
-        <w:t>read two rectangles</w:t>
-      </w:r>
-      <w:r>
-        <w:t xml:space="preserve"> {left, top, width, height} and print whether the first is inside the second.</w:t>
+        <w:t>n</w:t>
+      </w:r>
+      <w:r>
+        <w:rPr>
+          <w:b/>
+        </w:rPr>
+        <w:t xml:space="preserve"> </w:t>
+      </w:r>
+      <w:r>
+        <w:t xml:space="preserve">points and print the </w:t>
+      </w:r>
+      <w:r>
+        <w:rPr>
+          <w:b/>
+        </w:rPr>
+        <w:t>closest two</w:t>
+      </w:r>
+      <w:r>
+        <w:t xml:space="preserve"> of them.</w:t>
       </w:r>
     </w:p>
     <w:p>
@@ -1282,6 +948,7 @@
         </w:rPr>
       </w:pPr>
       <w:r>
+        <w:lastRenderedPageBreak/>
         <w:t>Example</w:t>
       </w:r>
       <w:r>
@@ -1291,7 +958,7 @@
     <w:tbl>
       <w:tblPr>
         <w:tblStyle w:val="TableGrid"/>
-        <w:tblW w:w="3767" w:type="dxa"/>
+        <w:tblW w:w="2155" w:type="dxa"/>
         <w:tblInd w:w="23" w:type="dxa"/>
         <w:tblCellMar>
           <w:top w:w="57" w:type="dxa"/>
@@ -1302,15 +969,14 @@
         <w:tblLook w:val="04A0" w:firstRow="1" w:lastRow="0" w:firstColumn="1" w:lastColumn="0" w:noHBand="0" w:noVBand="1"/>
       </w:tblPr>
       <w:tblGrid>
-        <w:gridCol w:w="1520"/>
-        <w:gridCol w:w="2247"/>
+        <w:gridCol w:w="1017"/>
+        <w:gridCol w:w="1138"/>
       </w:tblGrid>
       <w:tr>
         <w:tc>
           <w:tcPr>
-            <w:tcW w:w="1520" w:type="dxa"/>
+            <w:tcW w:w="1017" w:type="dxa"/>
             <w:shd w:val="clear" w:color="auto" w:fill="D9D9D9" w:themeFill="background1" w:themeFillShade="D9"/>
-            <w:vAlign w:val="center"/>
           </w:tcPr>
           <w:p>
             <w:pPr>
@@ -1330,9 +996,8 @@
         </w:tc>
         <w:tc>
           <w:tcPr>
-            <w:tcW w:w="2247" w:type="dxa"/>
+            <w:tcW w:w="1138" w:type="dxa"/>
             <w:shd w:val="clear" w:color="auto" w:fill="D9D9D9" w:themeFill="background1" w:themeFillShade="D9"/>
-            <w:vAlign w:val="center"/>
           </w:tcPr>
           <w:p>
             <w:pPr>
@@ -1354,29 +1019,93 @@
       <w:tr>
         <w:tc>
           <w:tcPr>
-            <w:tcW w:w="1520" w:type="dxa"/>
+            <w:tcW w:w="1017" w:type="dxa"/>
             <w:vAlign w:val="center"/>
           </w:tcPr>
           <w:p>
             <w:pPr>
               <w:spacing w:before="0" w:after="0"/>
+              <w:rPr>
+                <w:rFonts w:ascii="Consolas" w:hAnsi="Consolas"/>
+                <w:lang w:val="bg-BG"/>
+              </w:rPr>
             </w:pPr>
             <w:r>
-              <w:t>4 -3 6 4</w:t>
+              <w:rPr>
+                <w:rFonts w:ascii="Consolas" w:hAnsi="Consolas"/>
+                <w:lang w:val="bg-BG"/>
+              </w:rPr>
+              <w:t>4</w:t>
             </w:r>
           </w:p>
           <w:p>
             <w:pPr>
               <w:spacing w:before="0" w:after="0"/>
+              <w:rPr>
+                <w:rFonts w:ascii="Consolas" w:hAnsi="Consolas"/>
+                <w:lang w:val="bg-BG"/>
+              </w:rPr>
             </w:pPr>
             <w:r>
-              <w:t>2 -3 10 6</w:t>
+              <w:rPr>
+                <w:rFonts w:ascii="Consolas" w:hAnsi="Consolas"/>
+                <w:lang w:val="bg-BG"/>
+              </w:rPr>
+              <w:t>3 4</w:t>
+            </w:r>
+          </w:p>
+          <w:p>
+            <w:pPr>
+              <w:spacing w:before="0" w:after="0"/>
+              <w:rPr>
+                <w:rFonts w:ascii="Consolas" w:hAnsi="Consolas"/>
+                <w:lang w:val="bg-BG"/>
+              </w:rPr>
+            </w:pPr>
+            <w:r>
+              <w:rPr>
+                <w:rFonts w:ascii="Consolas" w:hAnsi="Consolas"/>
+                <w:lang w:val="bg-BG"/>
+              </w:rPr>
+              <w:t>6 8</w:t>
+            </w:r>
+          </w:p>
+          <w:p>
+            <w:pPr>
+              <w:spacing w:before="0" w:after="0"/>
+              <w:rPr>
+                <w:rFonts w:ascii="Consolas" w:hAnsi="Consolas"/>
+                <w:lang w:val="bg-BG"/>
+              </w:rPr>
+            </w:pPr>
+            <w:r>
+              <w:rPr>
+                <w:rFonts w:ascii="Consolas" w:hAnsi="Consolas"/>
+                <w:lang w:val="bg-BG"/>
+              </w:rPr>
+              <w:t>2 5</w:t>
+            </w:r>
+          </w:p>
+          <w:p>
+            <w:pPr>
+              <w:spacing w:before="0" w:after="0"/>
+              <w:rPr>
+                <w:rFonts w:ascii="Consolas" w:hAnsi="Consolas"/>
+                <w:lang w:val="bg-BG"/>
+              </w:rPr>
+            </w:pPr>
+            <w:r>
+              <w:rPr>
+                <w:rFonts w:ascii="Consolas" w:hAnsi="Consolas"/>
+                <w:lang w:val="bg-BG"/>
+              </w:rPr>
+              <w:t>-1 3</w:t>
             </w:r>
           </w:p>
         </w:tc>
         <w:tc>
           <w:tcPr>
-            <w:tcW w:w="2247" w:type="dxa"/>
+            <w:tcW w:w="1138" w:type="dxa"/>
           </w:tcPr>
           <w:p>
             <w:pPr>
@@ -1384,14 +1113,52 @@
               <w:rPr>
                 <w:rFonts w:ascii="Consolas" w:hAnsi="Consolas"/>
                 <w:noProof/>
+                <w:lang w:val="bg-BG"/>
               </w:rPr>
             </w:pPr>
             <w:r>
               <w:rPr>
                 <w:rFonts w:ascii="Consolas" w:hAnsi="Consolas"/>
                 <w:noProof/>
-              </w:rPr>
-              <w:t>Inside</w:t>
+                <w:lang w:val="bg-BG"/>
+              </w:rPr>
+              <w:t>1.414</w:t>
+            </w:r>
+          </w:p>
+          <w:p>
+            <w:pPr>
+              <w:spacing w:before="0" w:after="0"/>
+              <w:rPr>
+                <w:rFonts w:ascii="Consolas" w:hAnsi="Consolas"/>
+                <w:noProof/>
+                <w:lang w:val="bg-BG"/>
+              </w:rPr>
+            </w:pPr>
+            <w:r>
+              <w:rPr>
+                <w:rFonts w:ascii="Consolas" w:hAnsi="Consolas"/>
+                <w:noProof/>
+                <w:lang w:val="bg-BG"/>
+              </w:rPr>
+              <w:t>(3, 4)</w:t>
+            </w:r>
+          </w:p>
+          <w:p>
+            <w:pPr>
+              <w:spacing w:before="0" w:after="0"/>
+              <w:rPr>
+                <w:rFonts w:ascii="Consolas" w:hAnsi="Consolas"/>
+                <w:noProof/>
+                <w:lang w:val="bg-BG"/>
+              </w:rPr>
+            </w:pPr>
+            <w:r>
+              <w:rPr>
+                <w:rFonts w:ascii="Consolas" w:hAnsi="Consolas"/>
+                <w:noProof/>
+                <w:lang w:val="bg-BG"/>
+              </w:rPr>
+              <w:t>(2, 5)</w:t>
             </w:r>
           </w:p>
         </w:tc>
@@ -1399,29 +1166,75 @@
       <w:tr>
         <w:tc>
           <w:tcPr>
-            <w:tcW w:w="1520" w:type="dxa"/>
+            <w:tcW w:w="1017" w:type="dxa"/>
             <w:vAlign w:val="center"/>
           </w:tcPr>
           <w:p>
             <w:pPr>
               <w:spacing w:before="0" w:after="0"/>
+              <w:rPr>
+                <w:rFonts w:ascii="Consolas" w:hAnsi="Consolas"/>
+              </w:rPr>
             </w:pPr>
             <w:r>
-              <w:t>2 -3 10 6</w:t>
+              <w:rPr>
+                <w:rFonts w:ascii="Consolas" w:hAnsi="Consolas"/>
+              </w:rPr>
+              <w:t>3</w:t>
             </w:r>
           </w:p>
           <w:p>
             <w:pPr>
               <w:spacing w:before="0" w:after="0"/>
+              <w:rPr>
+                <w:rFonts w:ascii="Consolas" w:hAnsi="Consolas"/>
+                <w:lang w:val="bg-BG"/>
+              </w:rPr>
             </w:pPr>
             <w:r>
-              <w:t>4 -5 6 10</w:t>
+              <w:rPr>
+                <w:rFonts w:ascii="Consolas" w:hAnsi="Consolas"/>
+                <w:lang w:val="bg-BG"/>
+              </w:rPr>
+              <w:t>12 -30</w:t>
+            </w:r>
+          </w:p>
+          <w:p>
+            <w:pPr>
+              <w:spacing w:before="0" w:after="0"/>
+              <w:rPr>
+                <w:rFonts w:ascii="Consolas" w:hAnsi="Consolas"/>
+                <w:lang w:val="bg-BG"/>
+              </w:rPr>
+            </w:pPr>
+            <w:r>
+              <w:rPr>
+                <w:rFonts w:ascii="Consolas" w:hAnsi="Consolas"/>
+                <w:lang w:val="bg-BG"/>
+              </w:rPr>
+              <w:t>6 18</w:t>
+            </w:r>
+          </w:p>
+          <w:p>
+            <w:pPr>
+              <w:spacing w:before="0" w:after="0"/>
+              <w:rPr>
+                <w:rFonts w:ascii="Consolas" w:hAnsi="Consolas"/>
+                <w:lang w:val="bg-BG"/>
+              </w:rPr>
+            </w:pPr>
+            <w:r>
+              <w:rPr>
+                <w:rFonts w:ascii="Consolas" w:hAnsi="Consolas"/>
+                <w:lang w:val="bg-BG"/>
+              </w:rPr>
+              <w:t>6 18</w:t>
             </w:r>
           </w:p>
         </w:tc>
         <w:tc>
           <w:tcPr>
-            <w:tcW w:w="2247" w:type="dxa"/>
+            <w:tcW w:w="1138" w:type="dxa"/>
           </w:tcPr>
           <w:p>
             <w:pPr>
@@ -1436,7 +1249,42 @@
                 <w:rFonts w:ascii="Consolas" w:hAnsi="Consolas"/>
                 <w:noProof/>
               </w:rPr>
-              <w:t>Not inside</w:t>
+              <w:t>0.000</w:t>
+            </w:r>
+          </w:p>
+          <w:p>
+            <w:pPr>
+              <w:spacing w:before="0" w:after="0"/>
+              <w:rPr>
+                <w:rFonts w:ascii="Consolas" w:hAnsi="Consolas"/>
+                <w:noProof/>
+                <w:lang w:val="bg-BG"/>
+              </w:rPr>
+            </w:pPr>
+            <w:r>
+              <w:rPr>
+                <w:rFonts w:ascii="Consolas" w:hAnsi="Consolas"/>
+                <w:noProof/>
+                <w:lang w:val="bg-BG"/>
+              </w:rPr>
+              <w:t>(6, 18)</w:t>
+            </w:r>
+          </w:p>
+          <w:p>
+            <w:pPr>
+              <w:spacing w:before="0" w:after="0"/>
+              <w:rPr>
+                <w:rFonts w:ascii="Consolas" w:hAnsi="Consolas"/>
+                <w:noProof/>
+              </w:rPr>
+            </w:pPr>
+            <w:r>
+              <w:rPr>
+                <w:rFonts w:ascii="Consolas" w:hAnsi="Consolas"/>
+                <w:noProof/>
+                <w:lang w:val="bg-BG"/>
+              </w:rPr>
+              <w:t>(6, 18)</w:t>
             </w:r>
           </w:p>
         </w:tc>
@@ -1445,12 +1293,15 @@
     <w:p>
       <w:pPr>
         <w:pStyle w:val="Heading2"/>
-      </w:pPr>
-      <w:r>
         <w:rPr>
           <w:lang w:val="en-US"/>
         </w:rPr>
-        <w:t>Sales Report</w:t>
+      </w:pPr>
+      <w:r>
+        <w:rPr>
+          <w:lang w:val="en-US"/>
+        </w:rPr>
+        <w:t>Rectangle Position</w:t>
       </w:r>
     </w:p>
     <w:p>
@@ -1460,89 +1311,16 @@
         </w:tabs>
       </w:pPr>
       <w:r>
-        <w:t xml:space="preserve">Write a class </w:t>
+        <w:t xml:space="preserve">Write a program to </w:t>
       </w:r>
       <w:r>
         <w:rPr>
           <w:b/>
         </w:rPr>
-        <w:t>Sale</w:t>
-      </w:r>
-      <w:r>
-        <w:t xml:space="preserve"> holding the following data:</w:t>
-      </w:r>
-    </w:p>
-    <w:p>
-      <w:pPr>
-        <w:pStyle w:val="ListParagraph"/>
-        <w:numPr>
-          <w:ilvl w:val="0"/>
-          <w:numId w:val="40"/>
-        </w:numPr>
-        <w:tabs>
-          <w:tab w:val="num" w:pos="720"/>
-        </w:tabs>
-      </w:pPr>
-      <w:r>
-        <w:rPr>
-          <w:b/>
-        </w:rPr>
-        <w:t>Town</w:t>
-      </w:r>
-      <w:r>
-        <w:t xml:space="preserve">, </w:t>
-      </w:r>
-      <w:r>
-        <w:rPr>
-          <w:b/>
-        </w:rPr>
-        <w:t>product</w:t>
-      </w:r>
-      <w:r>
-        <w:t xml:space="preserve">, </w:t>
-      </w:r>
-      <w:r>
-        <w:rPr>
-          <w:b/>
-        </w:rPr>
-        <w:t>price</w:t>
-      </w:r>
-      <w:r>
-        <w:t xml:space="preserve">, </w:t>
-      </w:r>
-      <w:r>
-        <w:rPr>
-          <w:b/>
-        </w:rPr>
-        <w:t>quantity</w:t>
-      </w:r>
-    </w:p>
-    <w:p>
-      <w:pPr>
-        <w:tabs>
-          <w:tab w:val="num" w:pos="720"/>
-        </w:tabs>
-      </w:pPr>
-      <w:r>
-        <w:t xml:space="preserve">Read a </w:t>
-      </w:r>
-      <w:r>
-        <w:rPr>
-          <w:b/>
-        </w:rPr>
-        <w:t>list of sales</w:t>
-      </w:r>
-      <w:r>
-        <w:t xml:space="preserve"> and print the </w:t>
-      </w:r>
-      <w:r>
-        <w:rPr>
-          <w:b/>
-        </w:rPr>
-        <w:t>total sales by town</w:t>
-      </w:r>
-      <w:r>
-        <w:t>.</w:t>
+        <w:t>read two rectangles</w:t>
+      </w:r>
+      <w:r>
+        <w:t xml:space="preserve"> {left, top, width, height} and print whether the first is inside the second.</w:t>
       </w:r>
     </w:p>
     <w:p>
@@ -1562,7 +1340,7 @@
     <w:tbl>
       <w:tblPr>
         <w:tblStyle w:val="TableGrid"/>
-        <w:tblW w:w="6271" w:type="dxa"/>
+        <w:tblW w:w="2881" w:type="dxa"/>
         <w:tblInd w:w="23" w:type="dxa"/>
         <w:tblCellMar>
           <w:top w:w="57" w:type="dxa"/>
@@ -1573,15 +1351,14 @@
         <w:tblLook w:val="04A0" w:firstRow="1" w:lastRow="0" w:firstColumn="1" w:lastColumn="0" w:noHBand="0" w:noVBand="1"/>
       </w:tblPr>
       <w:tblGrid>
-        <w:gridCol w:w="3318"/>
-        <w:gridCol w:w="2953"/>
+        <w:gridCol w:w="1380"/>
+        <w:gridCol w:w="1501"/>
       </w:tblGrid>
       <w:tr>
         <w:tc>
           <w:tcPr>
-            <w:tcW w:w="3318" w:type="dxa"/>
+            <w:tcW w:w="1380" w:type="dxa"/>
             <w:shd w:val="clear" w:color="auto" w:fill="D9D9D9" w:themeFill="background1" w:themeFillShade="D9"/>
-            <w:vAlign w:val="center"/>
           </w:tcPr>
           <w:p>
             <w:pPr>
@@ -1601,9 +1378,8 @@
         </w:tc>
         <w:tc>
           <w:tcPr>
-            <w:tcW w:w="2953" w:type="dxa"/>
+            <w:tcW w:w="1501" w:type="dxa"/>
             <w:shd w:val="clear" w:color="auto" w:fill="D9D9D9" w:themeFill="background1" w:themeFillShade="D9"/>
-            <w:vAlign w:val="center"/>
           </w:tcPr>
           <w:p>
             <w:pPr>
@@ -1625,151 +1401,113 @@
       <w:tr>
         <w:tc>
           <w:tcPr>
-            <w:tcW w:w="3318" w:type="dxa"/>
+            <w:tcW w:w="1380" w:type="dxa"/>
             <w:vAlign w:val="center"/>
           </w:tcPr>
           <w:p>
             <w:pPr>
               <w:spacing w:before="0" w:after="0"/>
               <w:rPr>
-                <w:bCs/>
-                <w:lang w:val="bg-BG"/>
+                <w:rFonts w:ascii="Consolas" w:hAnsi="Consolas"/>
               </w:rPr>
             </w:pPr>
             <w:r>
               <w:rPr>
-                <w:bCs/>
-                <w:lang w:val="bg-BG"/>
-              </w:rPr>
-              <w:t>5</w:t>
+                <w:rFonts w:ascii="Consolas" w:hAnsi="Consolas"/>
+              </w:rPr>
+              <w:t>4 -3 6 4</w:t>
             </w:r>
           </w:p>
           <w:p>
             <w:pPr>
               <w:spacing w:before="0" w:after="0"/>
               <w:rPr>
-                <w:bCs/>
+                <w:rFonts w:ascii="Consolas" w:hAnsi="Consolas"/>
               </w:rPr>
             </w:pPr>
             <w:r>
               <w:rPr>
-                <w:bCs/>
-              </w:rPr>
-              <w:t>Sofia beer 1.20 160</w:t>
+                <w:rFonts w:ascii="Consolas" w:hAnsi="Consolas"/>
+              </w:rPr>
+              <w:t>2 -3 10 6</w:t>
+            </w:r>
+          </w:p>
+        </w:tc>
+        <w:tc>
+          <w:tcPr>
+            <w:tcW w:w="1501" w:type="dxa"/>
+          </w:tcPr>
+          <w:p>
+            <w:pPr>
+              <w:spacing w:before="0" w:after="0"/>
+              <w:rPr>
+                <w:rFonts w:ascii="Consolas" w:hAnsi="Consolas"/>
+                <w:noProof/>
+              </w:rPr>
+            </w:pPr>
+            <w:r>
+              <w:rPr>
+                <w:rFonts w:ascii="Consolas" w:hAnsi="Consolas"/>
+                <w:noProof/>
+              </w:rPr>
+              <w:t>Inside</w:t>
+            </w:r>
+          </w:p>
+        </w:tc>
+      </w:tr>
+      <w:tr>
+        <w:tc>
+          <w:tcPr>
+            <w:tcW w:w="1380" w:type="dxa"/>
+            <w:vAlign w:val="center"/>
+          </w:tcPr>
+          <w:p>
+            <w:pPr>
+              <w:spacing w:before="0" w:after="0"/>
+              <w:rPr>
+                <w:rFonts w:ascii="Consolas" w:hAnsi="Consolas"/>
+              </w:rPr>
+            </w:pPr>
+            <w:r>
+              <w:rPr>
+                <w:rFonts w:ascii="Consolas" w:hAnsi="Consolas"/>
+              </w:rPr>
+              <w:t>2 -3 10 6</w:t>
             </w:r>
           </w:p>
           <w:p>
             <w:pPr>
               <w:spacing w:before="0" w:after="0"/>
               <w:rPr>
-                <w:bCs/>
+                <w:rFonts w:ascii="Consolas" w:hAnsi="Consolas"/>
               </w:rPr>
             </w:pPr>
             <w:r>
               <w:rPr>
-                <w:bCs/>
-              </w:rPr>
-              <w:t>Varna chocolate 2.35 86</w:t>
-            </w:r>
-          </w:p>
-          <w:p>
-            <w:pPr>
-              <w:spacing w:before="0" w:after="0"/>
-              <w:rPr>
-                <w:bCs/>
-              </w:rPr>
-            </w:pPr>
-            <w:r>
-              <w:rPr>
-                <w:bCs/>
-              </w:rPr>
-              <w:t>Sofia coffee 0.40 853</w:t>
-            </w:r>
-          </w:p>
-          <w:p>
-            <w:pPr>
-              <w:spacing w:before="0" w:after="0"/>
-              <w:rPr>
-                <w:bCs/>
-              </w:rPr>
-            </w:pPr>
-            <w:r>
-              <w:rPr>
-                <w:bCs/>
-              </w:rPr>
-              <w:t>Varna apple 0.86 75.44</w:t>
-            </w:r>
-          </w:p>
-          <w:p>
-            <w:pPr>
-              <w:spacing w:before="0" w:after="0"/>
-              <w:rPr>
-                <w:bCs/>
-              </w:rPr>
-            </w:pPr>
-            <w:r>
-              <w:rPr>
-                <w:bCs/>
-              </w:rPr>
-              <w:t>Plovdiv beer 1.10 88</w:t>
+                <w:rFonts w:ascii="Consolas" w:hAnsi="Consolas"/>
+              </w:rPr>
+              <w:t>4 -5 6 10</w:t>
             </w:r>
           </w:p>
         </w:tc>
         <w:tc>
           <w:tcPr>
-            <w:tcW w:w="2953" w:type="dxa"/>
+            <w:tcW w:w="1501" w:type="dxa"/>
           </w:tcPr>
           <w:p>
             <w:pPr>
               <w:spacing w:before="0" w:after="0"/>
               <w:rPr>
                 <w:rFonts w:ascii="Consolas" w:hAnsi="Consolas"/>
-                <w:bCs/>
                 <w:noProof/>
               </w:rPr>
             </w:pPr>
             <w:r>
               <w:rPr>
                 <w:rFonts w:ascii="Consolas" w:hAnsi="Consolas"/>
-                <w:bCs/>
                 <w:noProof/>
               </w:rPr>
-              <w:t>Plovdiv -&gt; 96.80</w:t>
-            </w:r>
-          </w:p>
-          <w:p>
-            <w:pPr>
-              <w:spacing w:before="0" w:after="0"/>
-              <w:rPr>
-                <w:rFonts w:ascii="Consolas" w:hAnsi="Consolas"/>
-                <w:bCs/>
-                <w:noProof/>
-              </w:rPr>
-            </w:pPr>
-            <w:r>
-              <w:rPr>
-                <w:rFonts w:ascii="Consolas" w:hAnsi="Consolas"/>
-                <w:bCs/>
-                <w:noProof/>
-              </w:rPr>
-              <w:t>Sofia -&gt; 533.20</w:t>
-            </w:r>
-          </w:p>
-          <w:p>
-            <w:pPr>
-              <w:spacing w:before="0" w:after="0"/>
-              <w:rPr>
-                <w:rFonts w:ascii="Consolas" w:hAnsi="Consolas"/>
-                <w:noProof/>
-              </w:rPr>
-            </w:pPr>
-            <w:r>
-              <w:rPr>
-                <w:rFonts w:ascii="Consolas" w:hAnsi="Consolas"/>
-                <w:bCs/>
-                <w:noProof/>
-              </w:rPr>
-              <w:t>Varna -&gt; 266.98</w:t>
+              <w:t>Not inside</w:t>
             </w:r>
           </w:p>
         </w:tc>
@@ -1783,7 +1521,7 @@
         <w:rPr>
           <w:lang w:val="en-US"/>
         </w:rPr>
-        <w:t>Count Working Days</w:t>
+        <w:t>Sales Report</w:t>
       </w:r>
     </w:p>
     <w:p>
@@ -1791,311 +1529,99 @@
         <w:tabs>
           <w:tab w:val="num" w:pos="720"/>
         </w:tabs>
-        <w:jc w:val="both"/>
+      </w:pPr>
+      <w:r>
+        <w:t xml:space="preserve">Write a class </w:t>
+      </w:r>
+      <w:r>
+        <w:rPr>
+          <w:b/>
+        </w:rPr>
+        <w:t>Sale</w:t>
+      </w:r>
+      <w:r>
+        <w:t xml:space="preserve"> holding the following data:</w:t>
+      </w:r>
+    </w:p>
+    <w:p>
+      <w:pPr>
+        <w:pStyle w:val="ListParagraph"/>
+        <w:numPr>
+          <w:ilvl w:val="0"/>
+          <w:numId w:val="40"/>
+        </w:numPr>
+        <w:tabs>
+          <w:tab w:val="num" w:pos="720"/>
+        </w:tabs>
+      </w:pPr>
+      <w:r>
+        <w:rPr>
+          <w:b/>
+        </w:rPr>
+        <w:t>Town</w:t>
+      </w:r>
+      <w:r>
+        <w:t xml:space="preserve">, </w:t>
+      </w:r>
+      <w:r>
+        <w:rPr>
+          <w:b/>
+        </w:rPr>
+        <w:t>product</w:t>
+      </w:r>
+      <w:r>
+        <w:t xml:space="preserve">, </w:t>
+      </w:r>
+      <w:r>
+        <w:rPr>
+          <w:b/>
+        </w:rPr>
+        <w:t>price</w:t>
+      </w:r>
+      <w:r>
+        <w:t xml:space="preserve">, </w:t>
+      </w:r>
+      <w:r>
+        <w:rPr>
+          <w:b/>
+        </w:rPr>
+        <w:t>quantity</w:t>
+      </w:r>
+    </w:p>
+    <w:p>
+      <w:pPr>
+        <w:tabs>
+          <w:tab w:val="num" w:pos="720"/>
+        </w:tabs>
+      </w:pPr>
+      <w:r>
+        <w:t xml:space="preserve">Read a </w:t>
+      </w:r>
+      <w:r>
+        <w:rPr>
+          <w:b/>
+        </w:rPr>
+        <w:t>list of sales</w:t>
+      </w:r>
+      <w:r>
+        <w:t xml:space="preserve"> and print the </w:t>
+      </w:r>
+      <w:r>
+        <w:rPr>
+          <w:b/>
+        </w:rPr>
+        <w:t>total sales by town</w:t>
+      </w:r>
+      <w:r>
+        <w:t>.</w:t>
+      </w:r>
+    </w:p>
+    <w:p>
+      <w:pPr>
+        <w:pStyle w:val="Heading3"/>
         <w:rPr>
           <w:lang w:val="bg-BG"/>
         </w:rPr>
-      </w:pPr>
-      <w:r>
-        <w:t xml:space="preserve">Write a program that </w:t>
-      </w:r>
-      <w:r>
-        <w:rPr>
-          <w:b/>
-        </w:rPr>
-        <w:t xml:space="preserve">reads </w:t>
-      </w:r>
-      <w:r>
-        <w:rPr>
-          <w:b/>
-        </w:rPr>
-        <w:t>two</w:t>
-      </w:r>
-      <w:r>
-        <w:rPr>
-          <w:b/>
-        </w:rPr>
-        <w:t xml:space="preserve"> dates </w:t>
-      </w:r>
-      <w:r>
-        <w:t>in format</w:t>
-      </w:r>
-      <w:r>
-        <w:rPr>
-          <w:b/>
-        </w:rPr>
-        <w:t xml:space="preserve"> dd-</w:t>
-      </w:r>
-      <w:r>
-        <w:rPr>
-          <w:b/>
-        </w:rPr>
-        <w:t>MM</w:t>
-      </w:r>
-      <w:r>
-        <w:rPr>
-          <w:b/>
-        </w:rPr>
-        <w:t>-yyyy</w:t>
-      </w:r>
-      <w:r>
-        <w:t xml:space="preserve"> and prints the </w:t>
-      </w:r>
-      <w:r>
-        <w:rPr>
-          <w:b/>
-        </w:rPr>
-        <w:t>number of working days</w:t>
-      </w:r>
-      <w:r>
-        <w:t xml:space="preserve"> between these </w:t>
-      </w:r>
-      <w:r>
-        <w:t>two</w:t>
-      </w:r>
-      <w:r>
-        <w:t xml:space="preserve"> dates </w:t>
-      </w:r>
-      <w:r>
-        <w:rPr>
-          <w:b/>
-        </w:rPr>
-        <w:t>inclusive</w:t>
-      </w:r>
-      <w:r>
-        <w:t xml:space="preserve">. Consider that </w:t>
-      </w:r>
-      <w:r>
-        <w:rPr>
-          <w:b/>
-        </w:rPr>
-        <w:t>official holidays</w:t>
-      </w:r>
-      <w:r>
-        <w:t xml:space="preserve"> are New </w:t>
-      </w:r>
-      <w:r>
-        <w:t>Y</w:t>
-      </w:r>
-      <w:r>
-        <w:t xml:space="preserve">ear </w:t>
-      </w:r>
-      <w:r>
-        <w:t>E</w:t>
-      </w:r>
-      <w:r>
-        <w:t>ve (</w:t>
-      </w:r>
-      <w:r>
-        <w:rPr>
-          <w:b/>
-        </w:rPr>
-        <w:t>1 Jan</w:t>
-      </w:r>
-      <w:r>
-        <w:t xml:space="preserve">), </w:t>
-      </w:r>
-      <w:r>
-        <w:t>Liberation</w:t>
-      </w:r>
-      <w:r>
-        <w:t xml:space="preserve"> </w:t>
-      </w:r>
-      <w:r>
-        <w:t>D</w:t>
-      </w:r>
-      <w:r>
-        <w:t>ay (</w:t>
-      </w:r>
-      <w:r>
-        <w:rPr>
-          <w:b/>
-        </w:rPr>
-        <w:t>3 March</w:t>
-      </w:r>
-      <w:r>
-        <w:t>), Worker’s day (</w:t>
-      </w:r>
-      <w:r>
-        <w:rPr>
-          <w:b/>
-        </w:rPr>
-        <w:t>1 May</w:t>
-      </w:r>
-      <w:r>
-        <w:t>), Saint</w:t>
-      </w:r>
-      <w:r>
-        <w:t xml:space="preserve"> George’s Day (</w:t>
-      </w:r>
-      <w:r>
-        <w:rPr>
-          <w:b/>
-          <w:lang w:val="bg-BG"/>
-        </w:rPr>
-        <w:t>6 May</w:t>
-      </w:r>
-      <w:r>
-        <w:t>)</w:t>
-      </w:r>
-      <w:r>
-        <w:rPr>
-          <w:lang w:val="bg-BG"/>
-        </w:rPr>
-        <w:t xml:space="preserve">, </w:t>
-      </w:r>
-      <w:r>
-        <w:rPr>
-          <w:lang w:val="bg-BG"/>
-        </w:rPr>
-        <w:t>Saints Cyril and Methodius Day</w:t>
-      </w:r>
-      <w:r>
-        <w:t xml:space="preserve"> (</w:t>
-      </w:r>
-      <w:r>
-        <w:rPr>
-          <w:b/>
-          <w:lang w:val="bg-BG"/>
-        </w:rPr>
-        <w:t>24 May</w:t>
-      </w:r>
-      <w:r>
-        <w:rPr>
-          <w:lang w:val="bg-BG"/>
-        </w:rPr>
-        <w:t xml:space="preserve">), </w:t>
-      </w:r>
-      <w:r>
-        <w:rPr>
-          <w:lang w:val="bg-BG"/>
-        </w:rPr>
-        <w:t>Unification</w:t>
-      </w:r>
-      <w:r>
-        <w:rPr>
-          <w:lang w:val="bg-BG"/>
-        </w:rPr>
-        <w:t xml:space="preserve"> Day </w:t>
-      </w:r>
-      <w:r>
-        <w:t>(</w:t>
-      </w:r>
-      <w:r>
-        <w:rPr>
-          <w:b/>
-          <w:lang w:val="bg-BG"/>
-        </w:rPr>
-        <w:t>6 Sept</w:t>
-      </w:r>
-      <w:r>
-        <w:rPr>
-          <w:lang w:val="bg-BG"/>
-        </w:rPr>
-        <w:t>)</w:t>
-      </w:r>
-      <w:r>
-        <w:rPr>
-          <w:lang w:val="bg-BG"/>
-        </w:rPr>
-        <w:t xml:space="preserve">, </w:t>
-      </w:r>
-      <w:r>
-        <w:t>Independence Day (</w:t>
-      </w:r>
-      <w:r>
-        <w:rPr>
-          <w:b/>
-          <w:lang w:val="bg-BG"/>
-        </w:rPr>
-        <w:t xml:space="preserve">22 </w:t>
-      </w:r>
-      <w:r>
-        <w:rPr>
-          <w:b/>
-        </w:rPr>
-        <w:t>S</w:t>
-      </w:r>
-      <w:r>
-        <w:rPr>
-          <w:b/>
-          <w:lang w:val="bg-BG"/>
-        </w:rPr>
-        <w:t>ept</w:t>
-      </w:r>
-      <w:r>
-        <w:rPr>
-          <w:lang w:val="bg-BG"/>
-        </w:rPr>
-        <w:t>)</w:t>
-      </w:r>
-      <w:r>
-        <w:rPr>
-          <w:lang w:val="bg-BG"/>
-        </w:rPr>
-        <w:t xml:space="preserve">, </w:t>
-      </w:r>
-      <w:r>
-        <w:rPr>
-          <w:lang w:val="bg-BG"/>
-        </w:rPr>
-        <w:t>National Awakening Day</w:t>
-      </w:r>
-      <w:r>
-        <w:t xml:space="preserve"> (</w:t>
-      </w:r>
-      <w:r>
-        <w:rPr>
-          <w:b/>
-        </w:rPr>
-        <w:t>1 Nov</w:t>
-      </w:r>
-      <w:r>
-        <w:t xml:space="preserve">), </w:t>
-      </w:r>
-      <w:r>
-        <w:t>Ch</w:t>
-      </w:r>
-      <w:bookmarkStart w:id="0" w:name="_GoBack"/>
-      <w:bookmarkEnd w:id="0"/>
-      <w:r>
-        <w:t xml:space="preserve">ristmas </w:t>
-      </w:r>
-      <w:r>
-        <w:t>(</w:t>
-      </w:r>
-      <w:r>
-        <w:rPr>
-          <w:b/>
-          <w:lang w:val="bg-BG"/>
-        </w:rPr>
-        <w:t xml:space="preserve">24, </w:t>
-      </w:r>
-      <w:r>
-        <w:rPr>
-          <w:b/>
-        </w:rPr>
-        <w:t>25, 26 Dec</w:t>
-      </w:r>
-      <w:r>
-        <w:t>)</w:t>
-      </w:r>
-      <w:r>
-        <w:t xml:space="preserve">. Consider also </w:t>
-      </w:r>
-      <w:r>
-        <w:rPr>
-          <w:b/>
-        </w:rPr>
-        <w:t>leap years</w:t>
-      </w:r>
-      <w:r>
-        <w:t xml:space="preserve"> have 1 extra day.</w:t>
-      </w:r>
-    </w:p>
-    <w:p>
-      <w:pPr>
-        <w:pStyle w:val="Heading3"/>
       </w:pPr>
       <w:r>
         <w:t>Example</w:t>
@@ -2107,7 +1633,7 @@
     <w:tbl>
       <w:tblPr>
         <w:tblStyle w:val="TableGrid"/>
-        <w:tblW w:w="2183" w:type="dxa"/>
+        <w:tblW w:w="5300" w:type="dxa"/>
         <w:tblInd w:w="23" w:type="dxa"/>
         <w:tblCellMar>
           <w:top w:w="57" w:type="dxa"/>
@@ -2118,15 +1644,14 @@
         <w:tblLook w:val="04A0" w:firstRow="1" w:lastRow="0" w:firstColumn="1" w:lastColumn="0" w:noHBand="0" w:noVBand="1"/>
       </w:tblPr>
       <w:tblGrid>
-        <w:gridCol w:w="1326"/>
-        <w:gridCol w:w="857"/>
+        <w:gridCol w:w="3073"/>
+        <w:gridCol w:w="2227"/>
       </w:tblGrid>
       <w:tr>
         <w:tc>
           <w:tcPr>
-            <w:tcW w:w="1326" w:type="dxa"/>
+            <w:tcW w:w="3073" w:type="dxa"/>
             <w:shd w:val="clear" w:color="auto" w:fill="D9D9D9" w:themeFill="background1" w:themeFillShade="D9"/>
-            <w:vAlign w:val="center"/>
           </w:tcPr>
           <w:p>
             <w:pPr>
@@ -2146,9 +1671,556 @@
         </w:tc>
         <w:tc>
           <w:tcPr>
-            <w:tcW w:w="857" w:type="dxa"/>
+            <w:tcW w:w="2227" w:type="dxa"/>
             <w:shd w:val="clear" w:color="auto" w:fill="D9D9D9" w:themeFill="background1" w:themeFillShade="D9"/>
+          </w:tcPr>
+          <w:p>
+            <w:pPr>
+              <w:spacing w:before="0" w:after="0"/>
+              <w:jc w:val="center"/>
+              <w:rPr>
+                <w:b/>
+              </w:rPr>
+            </w:pPr>
+            <w:r>
+              <w:rPr>
+                <w:b/>
+              </w:rPr>
+              <w:t>Output</w:t>
+            </w:r>
+          </w:p>
+        </w:tc>
+      </w:tr>
+      <w:tr>
+        <w:tc>
+          <w:tcPr>
+            <w:tcW w:w="3073" w:type="dxa"/>
             <w:vAlign w:val="center"/>
+          </w:tcPr>
+          <w:p>
+            <w:pPr>
+              <w:spacing w:before="0" w:after="0"/>
+              <w:rPr>
+                <w:rFonts w:ascii="Consolas" w:hAnsi="Consolas"/>
+                <w:bCs/>
+                <w:lang w:val="bg-BG"/>
+              </w:rPr>
+            </w:pPr>
+            <w:r>
+              <w:rPr>
+                <w:rFonts w:ascii="Consolas" w:hAnsi="Consolas"/>
+                <w:bCs/>
+                <w:lang w:val="bg-BG"/>
+              </w:rPr>
+              <w:t>5</w:t>
+            </w:r>
+          </w:p>
+          <w:p>
+            <w:pPr>
+              <w:spacing w:before="0" w:after="0"/>
+              <w:rPr>
+                <w:rFonts w:ascii="Consolas" w:hAnsi="Consolas"/>
+                <w:bCs/>
+              </w:rPr>
+            </w:pPr>
+            <w:r>
+              <w:rPr>
+                <w:rFonts w:ascii="Consolas" w:hAnsi="Consolas"/>
+                <w:bCs/>
+              </w:rPr>
+              <w:t>Sofia beer 1.20 160</w:t>
+            </w:r>
+          </w:p>
+          <w:p>
+            <w:pPr>
+              <w:spacing w:before="0" w:after="0"/>
+              <w:rPr>
+                <w:rFonts w:ascii="Consolas" w:hAnsi="Consolas"/>
+                <w:bCs/>
+              </w:rPr>
+            </w:pPr>
+            <w:r>
+              <w:rPr>
+                <w:rFonts w:ascii="Consolas" w:hAnsi="Consolas"/>
+                <w:bCs/>
+              </w:rPr>
+              <w:t>Varna chocolate 2.35 86</w:t>
+            </w:r>
+          </w:p>
+          <w:p>
+            <w:pPr>
+              <w:spacing w:before="0" w:after="0"/>
+              <w:rPr>
+                <w:rFonts w:ascii="Consolas" w:hAnsi="Consolas"/>
+                <w:bCs/>
+              </w:rPr>
+            </w:pPr>
+            <w:r>
+              <w:rPr>
+                <w:rFonts w:ascii="Consolas" w:hAnsi="Consolas"/>
+                <w:bCs/>
+              </w:rPr>
+              <w:t>Sofia coffee 0.40 853</w:t>
+            </w:r>
+          </w:p>
+          <w:p>
+            <w:pPr>
+              <w:spacing w:before="0" w:after="0"/>
+              <w:rPr>
+                <w:rFonts w:ascii="Consolas" w:hAnsi="Consolas"/>
+                <w:bCs/>
+              </w:rPr>
+            </w:pPr>
+            <w:r>
+              <w:rPr>
+                <w:rFonts w:ascii="Consolas" w:hAnsi="Consolas"/>
+                <w:bCs/>
+              </w:rPr>
+              <w:t>Varna apple 0.86 75.44</w:t>
+            </w:r>
+          </w:p>
+          <w:p>
+            <w:pPr>
+              <w:spacing w:before="0" w:after="0"/>
+              <w:rPr>
+                <w:rFonts w:ascii="Consolas" w:hAnsi="Consolas"/>
+                <w:bCs/>
+              </w:rPr>
+            </w:pPr>
+            <w:r>
+              <w:rPr>
+                <w:rFonts w:ascii="Consolas" w:hAnsi="Consolas"/>
+                <w:bCs/>
+              </w:rPr>
+              <w:t>Plovdiv beer 1.10 88</w:t>
+            </w:r>
+          </w:p>
+        </w:tc>
+        <w:tc>
+          <w:tcPr>
+            <w:tcW w:w="2227" w:type="dxa"/>
+          </w:tcPr>
+          <w:p>
+            <w:pPr>
+              <w:spacing w:before="0" w:after="0"/>
+              <w:rPr>
+                <w:rFonts w:ascii="Consolas" w:hAnsi="Consolas"/>
+                <w:bCs/>
+                <w:noProof/>
+              </w:rPr>
+            </w:pPr>
+            <w:r>
+              <w:rPr>
+                <w:rFonts w:ascii="Consolas" w:hAnsi="Consolas"/>
+                <w:bCs/>
+                <w:noProof/>
+              </w:rPr>
+              <w:t>Plovdiv -&gt; 96.80</w:t>
+            </w:r>
+          </w:p>
+          <w:p>
+            <w:pPr>
+              <w:spacing w:before="0" w:after="0"/>
+              <w:rPr>
+                <w:rFonts w:ascii="Consolas" w:hAnsi="Consolas"/>
+                <w:bCs/>
+                <w:noProof/>
+              </w:rPr>
+            </w:pPr>
+            <w:r>
+              <w:rPr>
+                <w:rFonts w:ascii="Consolas" w:hAnsi="Consolas"/>
+                <w:bCs/>
+                <w:noProof/>
+              </w:rPr>
+              <w:t>Sofia -&gt; 533.20</w:t>
+            </w:r>
+          </w:p>
+          <w:p>
+            <w:pPr>
+              <w:spacing w:before="0" w:after="0"/>
+              <w:rPr>
+                <w:rFonts w:ascii="Consolas" w:hAnsi="Consolas"/>
+                <w:noProof/>
+              </w:rPr>
+            </w:pPr>
+            <w:r>
+              <w:rPr>
+                <w:rFonts w:ascii="Consolas" w:hAnsi="Consolas"/>
+                <w:bCs/>
+                <w:noProof/>
+              </w:rPr>
+              <w:t>Varna -&gt; 266.98</w:t>
+            </w:r>
+          </w:p>
+        </w:tc>
+      </w:tr>
+    </w:tbl>
+    <w:p>
+      <w:pPr>
+        <w:pStyle w:val="Heading2"/>
+      </w:pPr>
+      <w:r>
+        <w:rPr>
+          <w:lang w:val="en-US"/>
+        </w:rPr>
+        <w:t>Count Working Days</w:t>
+      </w:r>
+    </w:p>
+    <w:p>
+      <w:pPr>
+        <w:tabs>
+          <w:tab w:val="num" w:pos="720"/>
+        </w:tabs>
+        <w:jc w:val="both"/>
+        <w:rPr>
+          <w:lang w:val="bg-BG"/>
+        </w:rPr>
+      </w:pPr>
+      <w:r>
+        <w:t xml:space="preserve">Write a program that </w:t>
+      </w:r>
+      <w:r>
+        <w:rPr>
+          <w:b/>
+        </w:rPr>
+        <w:t xml:space="preserve">reads </w:t>
+      </w:r>
+      <w:r>
+        <w:rPr>
+          <w:b/>
+        </w:rPr>
+        <w:t>two</w:t>
+      </w:r>
+      <w:r>
+        <w:rPr>
+          <w:b/>
+        </w:rPr>
+        <w:t xml:space="preserve"> dates </w:t>
+      </w:r>
+      <w:r>
+        <w:t>in format</w:t>
+      </w:r>
+      <w:r>
+        <w:rPr>
+          <w:b/>
+        </w:rPr>
+        <w:t xml:space="preserve"> dd-</w:t>
+      </w:r>
+      <w:r>
+        <w:rPr>
+          <w:b/>
+        </w:rPr>
+        <w:t>MM</w:t>
+      </w:r>
+      <w:r>
+        <w:rPr>
+          <w:b/>
+        </w:rPr>
+        <w:t>-yyyy</w:t>
+      </w:r>
+      <w:r>
+        <w:t xml:space="preserve"> and prints the </w:t>
+      </w:r>
+      <w:r>
+        <w:rPr>
+          <w:b/>
+        </w:rPr>
+        <w:t>number of working days</w:t>
+      </w:r>
+      <w:r>
+        <w:t xml:space="preserve"> between these </w:t>
+      </w:r>
+      <w:r>
+        <w:t>two</w:t>
+      </w:r>
+      <w:r>
+        <w:t xml:space="preserve"> dates </w:t>
+      </w:r>
+      <w:r>
+        <w:rPr>
+          <w:b/>
+        </w:rPr>
+        <w:t>inclusive</w:t>
+      </w:r>
+      <w:r>
+        <w:t xml:space="preserve">. Consider that </w:t>
+      </w:r>
+      <w:r>
+        <w:rPr>
+          <w:b/>
+        </w:rPr>
+        <w:t>official holidays</w:t>
+      </w:r>
+      <w:r>
+        <w:t xml:space="preserve"> are New </w:t>
+      </w:r>
+      <w:r>
+        <w:t>Y</w:t>
+      </w:r>
+      <w:r>
+        <w:t xml:space="preserve">ear </w:t>
+      </w:r>
+      <w:r>
+        <w:t>E</w:t>
+      </w:r>
+      <w:r>
+        <w:t>ve (</w:t>
+      </w:r>
+      <w:r>
+        <w:rPr>
+          <w:b/>
+        </w:rPr>
+        <w:t>1 Jan</w:t>
+      </w:r>
+      <w:r>
+        <w:t xml:space="preserve">), </w:t>
+      </w:r>
+      <w:r>
+        <w:t>Liberation</w:t>
+      </w:r>
+      <w:r>
+        <w:t xml:space="preserve"> </w:t>
+      </w:r>
+      <w:r>
+        <w:t>D</w:t>
+      </w:r>
+      <w:r>
+        <w:t>ay (</w:t>
+      </w:r>
+      <w:r>
+        <w:rPr>
+          <w:b/>
+        </w:rPr>
+        <w:t>3 March</w:t>
+      </w:r>
+      <w:r>
+        <w:t>), Worker’s day (</w:t>
+      </w:r>
+      <w:r>
+        <w:rPr>
+          <w:b/>
+        </w:rPr>
+        <w:t>1 May</w:t>
+      </w:r>
+      <w:r>
+        <w:t>), Saint</w:t>
+      </w:r>
+      <w:r>
+        <w:t xml:space="preserve"> George’s Day (</w:t>
+      </w:r>
+      <w:r>
+        <w:rPr>
+          <w:b/>
+          <w:lang w:val="bg-BG"/>
+        </w:rPr>
+        <w:t>6 May</w:t>
+      </w:r>
+      <w:r>
+        <w:t>)</w:t>
+      </w:r>
+      <w:r>
+        <w:rPr>
+          <w:lang w:val="bg-BG"/>
+        </w:rPr>
+        <w:t xml:space="preserve">, </w:t>
+      </w:r>
+      <w:r>
+        <w:rPr>
+          <w:lang w:val="bg-BG"/>
+        </w:rPr>
+        <w:t>Saints Cyril and Methodius Day</w:t>
+      </w:r>
+      <w:r>
+        <w:t xml:space="preserve"> (</w:t>
+      </w:r>
+      <w:r>
+        <w:rPr>
+          <w:b/>
+          <w:lang w:val="bg-BG"/>
+        </w:rPr>
+        <w:t>24 May</w:t>
+      </w:r>
+      <w:r>
+        <w:rPr>
+          <w:lang w:val="bg-BG"/>
+        </w:rPr>
+        <w:t xml:space="preserve">), </w:t>
+      </w:r>
+      <w:r>
+        <w:rPr>
+          <w:lang w:val="bg-BG"/>
+        </w:rPr>
+        <w:t>Unification</w:t>
+      </w:r>
+      <w:r>
+        <w:rPr>
+          <w:lang w:val="bg-BG"/>
+        </w:rPr>
+        <w:t xml:space="preserve"> Day </w:t>
+      </w:r>
+      <w:r>
+        <w:t>(</w:t>
+      </w:r>
+      <w:r>
+        <w:rPr>
+          <w:b/>
+          <w:lang w:val="bg-BG"/>
+        </w:rPr>
+        <w:t>6 Sept</w:t>
+      </w:r>
+      <w:r>
+        <w:rPr>
+          <w:lang w:val="bg-BG"/>
+        </w:rPr>
+        <w:t>)</w:t>
+      </w:r>
+      <w:r>
+        <w:rPr>
+          <w:lang w:val="bg-BG"/>
+        </w:rPr>
+        <w:t xml:space="preserve">, </w:t>
+      </w:r>
+      <w:r>
+        <w:t>Independence Day (</w:t>
+      </w:r>
+      <w:r>
+        <w:rPr>
+          <w:b/>
+          <w:lang w:val="bg-BG"/>
+        </w:rPr>
+        <w:t xml:space="preserve">22 </w:t>
+      </w:r>
+      <w:r>
+        <w:rPr>
+          <w:b/>
+        </w:rPr>
+        <w:t>S</w:t>
+      </w:r>
+      <w:r>
+        <w:rPr>
+          <w:b/>
+          <w:lang w:val="bg-BG"/>
+        </w:rPr>
+        <w:t>ept</w:t>
+      </w:r>
+      <w:r>
+        <w:rPr>
+          <w:lang w:val="bg-BG"/>
+        </w:rPr>
+        <w:t>)</w:t>
+      </w:r>
+      <w:r>
+        <w:rPr>
+          <w:lang w:val="bg-BG"/>
+        </w:rPr>
+        <w:t xml:space="preserve">, </w:t>
+      </w:r>
+      <w:r>
+        <w:rPr>
+          <w:lang w:val="bg-BG"/>
+        </w:rPr>
+        <w:t>National Awakening Day</w:t>
+      </w:r>
+      <w:r>
+        <w:t xml:space="preserve"> (</w:t>
+      </w:r>
+      <w:r>
+        <w:rPr>
+          <w:b/>
+        </w:rPr>
+        <w:t>1 Nov</w:t>
+      </w:r>
+      <w:r>
+        <w:t xml:space="preserve">), </w:t>
+      </w:r>
+      <w:r>
+        <w:t>Christmas (</w:t>
+      </w:r>
+      <w:r>
+        <w:rPr>
+          <w:b/>
+          <w:lang w:val="bg-BG"/>
+        </w:rPr>
+        <w:t xml:space="preserve">24, </w:t>
+      </w:r>
+      <w:r>
+        <w:rPr>
+          <w:b/>
+        </w:rPr>
+        <w:t>25, 26 Dec</w:t>
+      </w:r>
+      <w:r>
+        <w:t>)</w:t>
+      </w:r>
+      <w:r>
+        <w:t xml:space="preserve">. Consider also </w:t>
+      </w:r>
+      <w:r>
+        <w:rPr>
+          <w:b/>
+        </w:rPr>
+        <w:t>leap years</w:t>
+      </w:r>
+      <w:r>
+        <w:t xml:space="preserve"> have 1 extra day.</w:t>
+      </w:r>
+    </w:p>
+    <w:p>
+      <w:pPr>
+        <w:pStyle w:val="Heading3"/>
+      </w:pPr>
+      <w:r>
+        <w:t>Example</w:t>
+      </w:r>
+      <w:r>
+        <w:t>s</w:t>
+      </w:r>
+    </w:p>
+    <w:tbl>
+      <w:tblPr>
+        <w:tblStyle w:val="TableGrid"/>
+        <w:tblW w:w="2437" w:type="dxa"/>
+        <w:tblInd w:w="23" w:type="dxa"/>
+        <w:tblLayout w:type="fixed"/>
+        <w:tblCellMar>
+          <w:top w:w="57" w:type="dxa"/>
+          <w:left w:w="85" w:type="dxa"/>
+          <w:bottom w:w="57" w:type="dxa"/>
+          <w:right w:w="85" w:type="dxa"/>
+        </w:tblCellMar>
+        <w:tblLook w:val="04A0" w:firstRow="1" w:lastRow="0" w:firstColumn="1" w:lastColumn="0" w:noHBand="0" w:noVBand="1"/>
+      </w:tblPr>
+      <w:tblGrid>
+        <w:gridCol w:w="1501"/>
+        <w:gridCol w:w="936"/>
+      </w:tblGrid>
+      <w:tr>
+        <w:tc>
+          <w:tcPr>
+            <w:tcW w:w="1501" w:type="dxa"/>
+            <w:shd w:val="clear" w:color="auto" w:fill="D9D9D9" w:themeFill="background1" w:themeFillShade="D9"/>
+          </w:tcPr>
+          <w:p>
+            <w:pPr>
+              <w:spacing w:before="0" w:after="0"/>
+              <w:jc w:val="center"/>
+              <w:rPr>
+                <w:b/>
+              </w:rPr>
+            </w:pPr>
+            <w:r>
+              <w:rPr>
+                <w:b/>
+              </w:rPr>
+              <w:t>Input</w:t>
+            </w:r>
+          </w:p>
+        </w:tc>
+        <w:tc>
+          <w:tcPr>
+            <w:tcW w:w="936" w:type="dxa"/>
+            <w:shd w:val="clear" w:color="auto" w:fill="D9D9D9" w:themeFill="background1" w:themeFillShade="D9"/>
           </w:tcPr>
           <w:p>
             <w:pPr>
@@ -2173,17 +2245,19 @@
         </w:trPr>
         <w:tc>
           <w:tcPr>
-            <w:tcW w:w="1326" w:type="dxa"/>
+            <w:tcW w:w="1501" w:type="dxa"/>
           </w:tcPr>
           <w:p>
             <w:pPr>
               <w:spacing w:before="0" w:after="0"/>
               <w:rPr>
+                <w:rFonts w:ascii="Consolas" w:hAnsi="Consolas"/>
                 <w:bCs/>
               </w:rPr>
             </w:pPr>
             <w:r>
               <w:rPr>
+                <w:rFonts w:ascii="Consolas" w:hAnsi="Consolas"/>
                 <w:bCs/>
               </w:rPr>
               <w:lastRenderedPageBreak/>
@@ -2191,12 +2265,14 @@
             </w:r>
             <w:r>
               <w:rPr>
+                <w:rFonts w:ascii="Consolas" w:hAnsi="Consolas"/>
                 <w:bCs/>
               </w:rPr>
               <w:t>1</w:t>
             </w:r>
             <w:r>
               <w:rPr>
+                <w:rFonts w:ascii="Consolas" w:hAnsi="Consolas"/>
                 <w:bCs/>
               </w:rPr>
               <w:t>-04-2016</w:t>
@@ -2206,11 +2282,13 @@
             <w:pPr>
               <w:spacing w:before="0" w:after="0"/>
               <w:rPr>
+                <w:rFonts w:ascii="Consolas" w:hAnsi="Consolas"/>
                 <w:bCs/>
               </w:rPr>
             </w:pPr>
             <w:r>
               <w:rPr>
+                <w:rFonts w:ascii="Consolas" w:hAnsi="Consolas"/>
                 <w:bCs/>
               </w:rPr>
               <w:t>14-04-2016</w:t>
@@ -2219,7 +2297,7 @@
         </w:tc>
         <w:tc>
           <w:tcPr>
-            <w:tcW w:w="857" w:type="dxa"/>
+            <w:tcW w:w="936" w:type="dxa"/>
           </w:tcPr>
           <w:p>
             <w:pPr>
@@ -2242,17 +2320,19 @@
       <w:tr>
         <w:tc>
           <w:tcPr>
-            <w:tcW w:w="1326" w:type="dxa"/>
+            <w:tcW w:w="1501" w:type="dxa"/>
           </w:tcPr>
           <w:p>
             <w:pPr>
               <w:spacing w:before="0" w:after="0"/>
               <w:rPr>
+                <w:rFonts w:ascii="Consolas" w:hAnsi="Consolas"/>
                 <w:bCs/>
               </w:rPr>
             </w:pPr>
             <w:r>
               <w:rPr>
+                <w:rFonts w:ascii="Consolas" w:hAnsi="Consolas"/>
                 <w:bCs/>
               </w:rPr>
               <w:t>11-04-2016</w:t>
@@ -2262,11 +2342,13 @@
             <w:pPr>
               <w:spacing w:before="0" w:after="0"/>
               <w:rPr>
+                <w:rFonts w:ascii="Consolas" w:hAnsi="Consolas"/>
                 <w:bCs/>
               </w:rPr>
             </w:pPr>
             <w:r>
               <w:rPr>
+                <w:rFonts w:ascii="Consolas" w:hAnsi="Consolas"/>
                 <w:bCs/>
               </w:rPr>
               <w:t>22-04-2016</w:t>
@@ -2275,7 +2357,7 @@
         </w:tc>
         <w:tc>
           <w:tcPr>
-            <w:tcW w:w="857" w:type="dxa"/>
+            <w:tcW w:w="936" w:type="dxa"/>
           </w:tcPr>
           <w:p>
             <w:pPr>
@@ -2300,17 +2382,19 @@
       <w:tr>
         <w:tc>
           <w:tcPr>
-            <w:tcW w:w="1326" w:type="dxa"/>
+            <w:tcW w:w="1501" w:type="dxa"/>
           </w:tcPr>
           <w:p>
             <w:pPr>
               <w:spacing w:before="0" w:after="0"/>
               <w:rPr>
+                <w:rFonts w:ascii="Consolas" w:hAnsi="Consolas"/>
                 <w:bCs/>
               </w:rPr>
             </w:pPr>
             <w:r>
               <w:rPr>
+                <w:rFonts w:ascii="Consolas" w:hAnsi="Consolas"/>
                 <w:bCs/>
               </w:rPr>
               <w:t>20-12-2015</w:t>
@@ -2320,11 +2404,13 @@
             <w:pPr>
               <w:spacing w:before="0" w:after="0"/>
               <w:rPr>
+                <w:rFonts w:ascii="Consolas" w:hAnsi="Consolas"/>
                 <w:bCs/>
               </w:rPr>
             </w:pPr>
             <w:r>
               <w:rPr>
+                <w:rFonts w:ascii="Consolas" w:hAnsi="Consolas"/>
                 <w:bCs/>
               </w:rPr>
               <w:t>31-12-2015</w:t>
@@ -2333,7 +2419,7 @@
         </w:tc>
         <w:tc>
           <w:tcPr>
-            <w:tcW w:w="857" w:type="dxa"/>
+            <w:tcW w:w="936" w:type="dxa"/>
           </w:tcPr>
           <w:p>
             <w:pPr>
@@ -2362,6 +2448,8 @@
           <w:lang w:val="bg-BG"/>
         </w:rPr>
       </w:pPr>
+      <w:bookmarkStart w:id="0" w:name="_GoBack"/>
+      <w:bookmarkEnd w:id="0"/>
     </w:p>
     <w:sectPr>
       <w:headerReference w:type="default" r:id="rId10"/>
@@ -2632,7 +2720,7 @@
                                   </pic:cNvPicPr>
                                 </pic:nvPicPr>
                                 <pic:blipFill>
-                                  <a:blip r:embed="rId1">
+                                  <a:blip r:embed="rId2">
                                     <a:extLst>
                                       <a:ext uri="{28A0092B-C50C-407E-A947-70E740481C1C}">
                                         <a14:useLocalDpi xmlns:a14="http://schemas.microsoft.com/office/drawing/2010/main" val="0"/>
@@ -2860,7 +2948,11 @@
         </mc:Choice>
         <mc:Fallback>
           <w:pict>
-            <v:shape w14:anchorId="4715F98C" id="Text Box 3" o:spid="_x0000_s1027" type="#_x0000_t202" style="position:absolute;margin-left:442.65pt;margin-top:27.95pt;width:70.9pt;height:15.9pt;z-index:251667456;visibility:visible;mso-wrap-style:square;mso-wrap-distance-left:9pt;mso-wrap-distance-top:0;mso-wrap-distance-right:9pt;mso-wrap-distance-bottom:0;mso-position-horizontal:absolute;mso-position-horizontal-relative:text;mso-position-vertical:absolute;mso-position-vertical-relative:text;v-text-anchor:middle" o:gfxdata="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" filled="f" stroked="f" strokeweight=".5pt">
+            <v:shapetype w14:anchorId="4715F98C" id="_x0000_t202" coordsize="21600,21600" o:spt="202" path="m,l,21600r21600,l21600,xe">
+              <v:stroke joinstyle="miter"/>
+              <v:path gradientshapeok="t" o:connecttype="rect"/>
+            </v:shapetype>
+            <v:shape id="Text Box 3" o:spid="_x0000_s1027" type="#_x0000_t202" style="position:absolute;margin-left:442.65pt;margin-top:27.95pt;width:70.9pt;height:15.9pt;z-index:251667456;visibility:visible;mso-wrap-style:square;mso-wrap-distance-left:9pt;mso-wrap-distance-top:0;mso-wrap-distance-right:9pt;mso-wrap-distance-bottom:0;mso-position-horizontal:absolute;mso-position-horizontal-relative:text;mso-position-vertical:absolute;mso-position-vertical-relative:text;v-text-anchor:middle" o:gfxdata="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" filled="f" stroked="f" strokeweight=".5pt">
               <v:textbox inset="0,0,0,0">
                 <w:txbxContent>
                   <w:p>
@@ -3188,7 +3280,7 @@
                             </w:rPr>
                             <w:t xml:space="preserve"> (</w:t>
                           </w:r>
-                          <w:hyperlink r:id="rId2" w:history="1">
+                          <w:hyperlink r:id="rId3" w:history="1">
                             <w:r>
                               <w:rPr>
                                 <w:rStyle w:val="Hyperlink"/>
@@ -3220,7 +3312,7 @@
                             </w:rPr>
                             <w:t xml:space="preserve"> </w:t>
                           </w:r>
-                          <w:hyperlink r:id="rId3" w:history="1">
+                          <w:hyperlink r:id="rId4" w:history="1">
                             <w:r>
                               <w:rPr>
                                 <w:rStyle w:val="Hyperlink"/>
@@ -3258,7 +3350,7 @@
                                 <wp:extent cx="200025" cy="200025"/>
                                 <wp:effectExtent l="0" t="0" r="9525" b="9525"/>
                                 <wp:docPr id="194" name="Picture 194" title="Software University">
-                                  <a:hlinkClick xmlns:a="http://schemas.openxmlformats.org/drawingml/2006/main" r:id="rId4"/>
+                                  <a:hlinkClick xmlns:a="http://schemas.openxmlformats.org/drawingml/2006/main" r:id="rId5"/>
                                 </wp:docPr>
                                 <wp:cNvGraphicFramePr/>
                                 <a:graphic xmlns:a="http://schemas.openxmlformats.org/drawingml/2006/main">
@@ -3266,58 +3358,7 @@
                                     <pic:pic xmlns:pic="http://schemas.openxmlformats.org/drawingml/2006/picture">
                                       <pic:nvPicPr>
                                         <pic:cNvPr id="93" name="Picture 3" title="Software University">
-                                          <a:hlinkClick r:id="rId4"/>
-                                        </pic:cNvPr>
-                                        <pic:cNvPicPr/>
-                                      </pic:nvPicPr>
-                                      <pic:blipFill>
-                                        <a:blip r:embed="rId5"/>
-                                        <a:stretch>
-                                          <a:fillRect/>
-                                        </a:stretch>
-                                      </pic:blipFill>
-                                      <pic:spPr>
-                                        <a:xfrm>
-                                          <a:off x="0" y="0"/>
-                                          <a:ext cx="197485" cy="197485"/>
-                                        </a:xfrm>
-                                        <a:prstGeom prst="rect">
-                                          <a:avLst/>
-                                        </a:prstGeom>
-                                      </pic:spPr>
-                                    </pic:pic>
-                                  </a:graphicData>
-                                </a:graphic>
-                              </wp:inline>
-                            </w:drawing>
-                          </w:r>
-                          <w:r>
-                            <w:rPr>
-                              <w:sz w:val="19"/>
-                              <w:szCs w:val="19"/>
-                            </w:rPr>
-                            <w:t xml:space="preserve">   </w:t>
-                          </w:r>
-                          <w:r>
-                            <w:rPr>
-                              <w:noProof/>
-                              <w:sz w:val="20"/>
-                              <w:szCs w:val="20"/>
-                            </w:rPr>
-                            <w:drawing>
-                              <wp:inline distT="0" distB="0" distL="0" distR="0" wp14:anchorId="4E8D5C1B" wp14:editId="2013552C">
-                                <wp:extent cx="200025" cy="200025"/>
-                                <wp:effectExtent l="0" t="0" r="9525" b="9525"/>
-                                <wp:docPr id="195" name="Picture 195" title="Software University Foundation">
-                                  <a:hlinkClick xmlns:a="http://schemas.openxmlformats.org/drawingml/2006/main" r:id="rId2"/>
-                                </wp:docPr>
-                                <wp:cNvGraphicFramePr/>
-                                <a:graphic xmlns:a="http://schemas.openxmlformats.org/drawingml/2006/main">
-                                  <a:graphicData uri="http://schemas.openxmlformats.org/drawingml/2006/picture">
-                                    <pic:pic xmlns:pic="http://schemas.openxmlformats.org/drawingml/2006/picture">
-                                      <pic:nvPicPr>
-                                        <pic:cNvPr id="94" name="Picture 4" title="Software University Foundation">
-                                          <a:hlinkClick r:id="rId2"/>
+                                          <a:hlinkClick r:id="rId5"/>
                                         </pic:cNvPr>
                                         <pic:cNvPicPr/>
                                       </pic:nvPicPr>
@@ -3356,11 +3397,62 @@
                               <w:szCs w:val="20"/>
                             </w:rPr>
                             <w:drawing>
+                              <wp:inline distT="0" distB="0" distL="0" distR="0" wp14:anchorId="4E8D5C1B" wp14:editId="2013552C">
+                                <wp:extent cx="200025" cy="200025"/>
+                                <wp:effectExtent l="0" t="0" r="9525" b="9525"/>
+                                <wp:docPr id="195" name="Picture 195" title="Software University Foundation">
+                                  <a:hlinkClick xmlns:a="http://schemas.openxmlformats.org/drawingml/2006/main" r:id="rId3"/>
+                                </wp:docPr>
+                                <wp:cNvGraphicFramePr/>
+                                <a:graphic xmlns:a="http://schemas.openxmlformats.org/drawingml/2006/main">
+                                  <a:graphicData uri="http://schemas.openxmlformats.org/drawingml/2006/picture">
+                                    <pic:pic xmlns:pic="http://schemas.openxmlformats.org/drawingml/2006/picture">
+                                      <pic:nvPicPr>
+                                        <pic:cNvPr id="94" name="Picture 4" title="Software University Foundation">
+                                          <a:hlinkClick r:id="rId3"/>
+                                        </pic:cNvPr>
+                                        <pic:cNvPicPr/>
+                                      </pic:nvPicPr>
+                                      <pic:blipFill>
+                                        <a:blip r:embed="rId7"/>
+                                        <a:stretch>
+                                          <a:fillRect/>
+                                        </a:stretch>
+                                      </pic:blipFill>
+                                      <pic:spPr>
+                                        <a:xfrm>
+                                          <a:off x="0" y="0"/>
+                                          <a:ext cx="197485" cy="197485"/>
+                                        </a:xfrm>
+                                        <a:prstGeom prst="rect">
+                                          <a:avLst/>
+                                        </a:prstGeom>
+                                      </pic:spPr>
+                                    </pic:pic>
+                                  </a:graphicData>
+                                </a:graphic>
+                              </wp:inline>
+                            </w:drawing>
+                          </w:r>
+                          <w:r>
+                            <w:rPr>
+                              <w:sz w:val="19"/>
+                              <w:szCs w:val="19"/>
+                            </w:rPr>
+                            <w:t xml:space="preserve">   </w:t>
+                          </w:r>
+                          <w:r>
+                            <w:rPr>
+                              <w:noProof/>
+                              <w:sz w:val="20"/>
+                              <w:szCs w:val="20"/>
+                            </w:rPr>
+                            <w:drawing>
                               <wp:inline distT="0" distB="0" distL="0" distR="0" wp14:anchorId="20B738E7" wp14:editId="300EA712">
                                 <wp:extent cx="200025" cy="200025"/>
                                 <wp:effectExtent l="0" t="0" r="9525" b="9525"/>
                                 <wp:docPr id="196" name="Picture 196" title="Software University @ Facebook">
-                                  <a:hlinkClick xmlns:a="http://schemas.openxmlformats.org/drawingml/2006/main" r:id="rId7"/>
+                                  <a:hlinkClick xmlns:a="http://schemas.openxmlformats.org/drawingml/2006/main" r:id="rId8"/>
                                 </wp:docPr>
                                 <wp:cNvGraphicFramePr/>
                                 <a:graphic xmlns:a="http://schemas.openxmlformats.org/drawingml/2006/main">
@@ -3368,12 +3460,12 @@
                                     <pic:pic xmlns:pic="http://schemas.openxmlformats.org/drawingml/2006/picture">
                                       <pic:nvPicPr>
                                         <pic:cNvPr id="95" name="Picture 11" title="Software University @ Facebook">
-                                          <a:hlinkClick r:id="rId7"/>
+                                          <a:hlinkClick r:id="rId8"/>
                                         </pic:cNvPr>
                                         <pic:cNvPicPr/>
                                       </pic:nvPicPr>
                                       <pic:blipFill>
-                                        <a:blip r:embed="rId8"/>
+                                        <a:blip r:embed="rId9"/>
                                         <a:stretch>
                                           <a:fillRect/>
                                         </a:stretch>
@@ -3411,7 +3503,7 @@
                                 <wp:extent cx="200025" cy="200025"/>
                                 <wp:effectExtent l="0" t="0" r="9525" b="9525"/>
                                 <wp:docPr id="197" name="Picture 197" title="Software University @ Twitter">
-                                  <a:hlinkClick xmlns:a="http://schemas.openxmlformats.org/drawingml/2006/main" r:id="rId9"/>
+                                  <a:hlinkClick xmlns:a="http://schemas.openxmlformats.org/drawingml/2006/main" r:id="rId10"/>
                                 </wp:docPr>
                                 <wp:cNvGraphicFramePr/>
                                 <a:graphic xmlns:a="http://schemas.openxmlformats.org/drawingml/2006/main">
@@ -3419,12 +3511,12 @@
                                     <pic:pic xmlns:pic="http://schemas.openxmlformats.org/drawingml/2006/picture">
                                       <pic:nvPicPr>
                                         <pic:cNvPr id="96" name="Picture 16" title="Software University @ Twitter">
-                                          <a:hlinkClick r:id="rId9"/>
+                                          <a:hlinkClick r:id="rId10"/>
                                         </pic:cNvPr>
                                         <pic:cNvPicPr/>
                                       </pic:nvPicPr>
                                       <pic:blipFill>
-                                        <a:blip r:embed="rId10"/>
+                                        <a:blip r:embed="rId11"/>
                                         <a:stretch>
                                           <a:fillRect/>
                                         </a:stretch>
@@ -3462,7 +3554,7 @@
                                 <wp:extent cx="200025" cy="200025"/>
                                 <wp:effectExtent l="0" t="0" r="9525" b="9525"/>
                                 <wp:docPr id="198" name="Picture 198" title="Software University @ YouTube">
-                                  <a:hlinkClick xmlns:a="http://schemas.openxmlformats.org/drawingml/2006/main" r:id="rId11"/>
+                                  <a:hlinkClick xmlns:a="http://schemas.openxmlformats.org/drawingml/2006/main" r:id="rId12"/>
                                 </wp:docPr>
                                 <wp:cNvGraphicFramePr/>
                                 <a:graphic xmlns:a="http://schemas.openxmlformats.org/drawingml/2006/main">
@@ -3470,12 +3562,12 @@
                                     <pic:pic xmlns:pic="http://schemas.openxmlformats.org/drawingml/2006/picture">
                                       <pic:nvPicPr>
                                         <pic:cNvPr id="97" name="Picture 23" title="Software University @ YouTube">
-                                          <a:hlinkClick r:id="rId11"/>
+                                          <a:hlinkClick r:id="rId12"/>
                                         </pic:cNvPr>
                                         <pic:cNvPicPr/>
                                       </pic:nvPicPr>
                                       <pic:blipFill>
-                                        <a:blip r:embed="rId12"/>
+                                        <a:blip r:embed="rId13"/>
                                         <a:stretch>
                                           <a:fillRect/>
                                         </a:stretch>
@@ -3513,7 +3605,7 @@
                                 <wp:extent cx="200025" cy="200025"/>
                                 <wp:effectExtent l="0" t="0" r="9525" b="9525"/>
                                 <wp:docPr id="199" name="Picture 199" title="Software University @ Google+">
-                                  <a:hlinkClick xmlns:a="http://schemas.openxmlformats.org/drawingml/2006/main" r:id="rId13"/>
+                                  <a:hlinkClick xmlns:a="http://schemas.openxmlformats.org/drawingml/2006/main" r:id="rId14"/>
                                 </wp:docPr>
                                 <wp:cNvGraphicFramePr/>
                                 <a:graphic xmlns:a="http://schemas.openxmlformats.org/drawingml/2006/main">
@@ -3521,12 +3613,12 @@
                                     <pic:pic xmlns:pic="http://schemas.openxmlformats.org/drawingml/2006/picture">
                                       <pic:nvPicPr>
                                         <pic:cNvPr id="98" name="Picture 25" title="Software University @ Google+">
-                                          <a:hlinkClick r:id="rId13"/>
+                                          <a:hlinkClick r:id="rId14"/>
                                         </pic:cNvPr>
                                         <pic:cNvPicPr/>
                                       </pic:nvPicPr>
                                       <pic:blipFill>
-                                        <a:blip r:embed="rId14"/>
+                                        <a:blip r:embed="rId15"/>
                                         <a:stretch>
                                           <a:fillRect/>
                                         </a:stretch>
@@ -3564,7 +3656,7 @@
                                 <wp:extent cx="200025" cy="200025"/>
                                 <wp:effectExtent l="0" t="0" r="9525" b="9525"/>
                                 <wp:docPr id="200" name="Picture 200" title="Software University @ LinkedIn">
-                                  <a:hlinkClick xmlns:a="http://schemas.openxmlformats.org/drawingml/2006/main" r:id="rId15"/>
+                                  <a:hlinkClick xmlns:a="http://schemas.openxmlformats.org/drawingml/2006/main" r:id="rId16"/>
                                 </wp:docPr>
                                 <wp:cNvGraphicFramePr/>
                                 <a:graphic xmlns:a="http://schemas.openxmlformats.org/drawingml/2006/main">
@@ -3572,12 +3664,12 @@
                                     <pic:pic xmlns:pic="http://schemas.openxmlformats.org/drawingml/2006/picture">
                                       <pic:nvPicPr>
                                         <pic:cNvPr id="99" name="Picture 27" title="Software University @ LinkedIn">
-                                          <a:hlinkClick r:id="rId15"/>
+                                          <a:hlinkClick r:id="rId16"/>
                                         </pic:cNvPr>
                                         <pic:cNvPicPr/>
                                       </pic:nvPicPr>
                                       <pic:blipFill>
-                                        <a:blip r:embed="rId16"/>
+                                        <a:blip r:embed="rId17"/>
                                         <a:stretch>
                                           <a:fillRect/>
                                         </a:stretch>
@@ -3615,7 +3707,7 @@
                                 <wp:extent cx="200025" cy="200025"/>
                                 <wp:effectExtent l="0" t="0" r="9525" b="9525"/>
                                 <wp:docPr id="201" name="Picture 201" title="Software University @ SlideShare">
-                                  <a:hlinkClick xmlns:a="http://schemas.openxmlformats.org/drawingml/2006/main" r:id="rId17"/>
+                                  <a:hlinkClick xmlns:a="http://schemas.openxmlformats.org/drawingml/2006/main" r:id="rId18"/>
                                 </wp:docPr>
                                 <wp:cNvGraphicFramePr/>
                                 <a:graphic xmlns:a="http://schemas.openxmlformats.org/drawingml/2006/main">
@@ -3623,12 +3715,12 @@
                                     <pic:pic xmlns:pic="http://schemas.openxmlformats.org/drawingml/2006/picture">
                                       <pic:nvPicPr>
                                         <pic:cNvPr id="101" name="Picture 99" title="Software University @ SlideShare">
-                                          <a:hlinkClick r:id="rId17"/>
+                                          <a:hlinkClick r:id="rId18"/>
                                         </pic:cNvPr>
                                         <pic:cNvPicPr/>
                                       </pic:nvPicPr>
                                       <pic:blipFill>
-                                        <a:blip r:embed="rId18"/>
+                                        <a:blip r:embed="rId19"/>
                                         <a:stretch>
                                           <a:fillRect/>
                                         </a:stretch>
@@ -3666,7 +3758,7 @@
                                 <wp:extent cx="200025" cy="200025"/>
                                 <wp:effectExtent l="0" t="0" r="9525" b="9525"/>
                                 <wp:docPr id="202" name="Picture 202" title="Software University @ GitHub">
-                                  <a:hlinkClick xmlns:a="http://schemas.openxmlformats.org/drawingml/2006/main" r:id="rId19"/>
+                                  <a:hlinkClick xmlns:a="http://schemas.openxmlformats.org/drawingml/2006/main" r:id="rId20"/>
                                 </wp:docPr>
                                 <wp:cNvGraphicFramePr/>
                                 <a:graphic xmlns:a="http://schemas.openxmlformats.org/drawingml/2006/main">
@@ -3674,12 +3766,12 @@
                                     <pic:pic xmlns:pic="http://schemas.openxmlformats.org/drawingml/2006/picture">
                                       <pic:nvPicPr>
                                         <pic:cNvPr id="102" name="Picture 35" title="Software University @ GitHub">
-                                          <a:hlinkClick r:id="rId19"/>
+                                          <a:hlinkClick r:id="rId20"/>
                                         </pic:cNvPr>
                                         <pic:cNvPicPr/>
                                       </pic:nvPicPr>
                                       <pic:blipFill>
-                                        <a:blip r:embed="rId20"/>
+                                        <a:blip r:embed="rId21"/>
                                         <a:stretch>
                                           <a:fillRect/>
                                         </a:stretch>
@@ -3717,7 +3809,7 @@
                                 <wp:extent cx="200025" cy="200025"/>
                                 <wp:effectExtent l="0" t="0" r="9525" b="9525"/>
                                 <wp:docPr id="203" name="Picture 203" title="Software University: Email Us">
-                                  <a:hlinkClick xmlns:a="http://schemas.openxmlformats.org/drawingml/2006/main" r:id="rId21"/>
+                                  <a:hlinkClick xmlns:a="http://schemas.openxmlformats.org/drawingml/2006/main" r:id="rId22"/>
                                 </wp:docPr>
                                 <wp:cNvGraphicFramePr/>
                                 <a:graphic xmlns:a="http://schemas.openxmlformats.org/drawingml/2006/main">
@@ -3725,12 +3817,12 @@
                                     <pic:pic xmlns:pic="http://schemas.openxmlformats.org/drawingml/2006/picture">
                                       <pic:nvPicPr>
                                         <pic:cNvPr id="103" name="Picture 85" title="Software University: Email Us">
-                                          <a:hlinkClick r:id="rId21"/>
+                                          <a:hlinkClick r:id="rId22"/>
                                         </pic:cNvPr>
                                         <pic:cNvPicPr/>
                                       </pic:nvPicPr>
                                       <pic:blipFill>
-                                        <a:blip r:embed="rId22"/>
+                                        <a:blip r:embed="rId23"/>
                                         <a:stretch>
                                           <a:fillRect/>
                                         </a:stretch>
@@ -3797,7 +3889,7 @@
                       </w:rPr>
                       <w:t xml:space="preserve"> (</w:t>
                     </w:r>
-                    <w:hyperlink r:id="rId23" w:history="1">
+                    <w:hyperlink r:id="rId24" w:history="1">
                       <w:r>
                         <w:rPr>
                           <w:rStyle w:val="Hyperlink"/>
@@ -3829,7 +3921,7 @@
                       </w:rPr>
                       <w:t xml:space="preserve"> </w:t>
                     </w:r>
-                    <w:hyperlink r:id="rId24" w:history="1">
+                    <w:hyperlink r:id="rId25" w:history="1">
                       <w:r>
                         <w:rPr>
                           <w:rStyle w:val="Hyperlink"/>
@@ -3867,7 +3959,7 @@
                           <wp:extent cx="200025" cy="200025"/>
                           <wp:effectExtent l="0" t="0" r="9525" b="9525"/>
                           <wp:docPr id="194" name="Picture 194" title="Software University">
-                            <a:hlinkClick xmlns:a="http://schemas.openxmlformats.org/drawingml/2006/main" r:id="rId4"/>
+                            <a:hlinkClick xmlns:a="http://schemas.openxmlformats.org/drawingml/2006/main" r:id="rId26"/>
                           </wp:docPr>
                           <wp:cNvGraphicFramePr/>
                           <a:graphic xmlns:a="http://schemas.openxmlformats.org/drawingml/2006/main">
@@ -3875,12 +3967,12 @@
                               <pic:pic xmlns:pic="http://schemas.openxmlformats.org/drawingml/2006/picture">
                                 <pic:nvPicPr>
                                   <pic:cNvPr id="93" name="Picture 3" title="Software University">
-                                    <a:hlinkClick r:id="rId4"/>
+                                    <a:hlinkClick r:id="rId26"/>
                                   </pic:cNvPr>
                                   <pic:cNvPicPr/>
                                 </pic:nvPicPr>
                                 <pic:blipFill>
-                                  <a:blip r:embed="rId5"/>
+                                  <a:blip r:embed="rId27"/>
                                   <a:stretch>
                                     <a:fillRect/>
                                   </a:stretch>
@@ -3918,7 +4010,7 @@
                           <wp:extent cx="200025" cy="200025"/>
                           <wp:effectExtent l="0" t="0" r="9525" b="9525"/>
                           <wp:docPr id="195" name="Picture 195" title="Software University Foundation">
-                            <a:hlinkClick xmlns:a="http://schemas.openxmlformats.org/drawingml/2006/main" r:id="rId23"/>
+                            <a:hlinkClick xmlns:a="http://schemas.openxmlformats.org/drawingml/2006/main" r:id="rId24"/>
                           </wp:docPr>
                           <wp:cNvGraphicFramePr/>
                           <a:graphic xmlns:a="http://schemas.openxmlformats.org/drawingml/2006/main">
@@ -3926,12 +4018,12 @@
                               <pic:pic xmlns:pic="http://schemas.openxmlformats.org/drawingml/2006/picture">
                                 <pic:nvPicPr>
                                   <pic:cNvPr id="94" name="Picture 4" title="Software University Foundation">
-                                    <a:hlinkClick r:id="rId23"/>
+                                    <a:hlinkClick r:id="rId24"/>
                                   </pic:cNvPr>
                                   <pic:cNvPicPr/>
                                 </pic:nvPicPr>
                                 <pic:blipFill>
-                                  <a:blip r:embed="rId6"/>
+                                  <a:blip r:embed="rId28"/>
                                   <a:stretch>
                                     <a:fillRect/>
                                   </a:stretch>
@@ -3969,7 +4061,7 @@
                           <wp:extent cx="200025" cy="200025"/>
                           <wp:effectExtent l="0" t="0" r="9525" b="9525"/>
                           <wp:docPr id="196" name="Picture 196" title="Software University @ Facebook">
-                            <a:hlinkClick xmlns:a="http://schemas.openxmlformats.org/drawingml/2006/main" r:id="rId7"/>
+                            <a:hlinkClick xmlns:a="http://schemas.openxmlformats.org/drawingml/2006/main" r:id="rId29"/>
                           </wp:docPr>
                           <wp:cNvGraphicFramePr/>
                           <a:graphic xmlns:a="http://schemas.openxmlformats.org/drawingml/2006/main">
@@ -3977,12 +4069,12 @@
                               <pic:pic xmlns:pic="http://schemas.openxmlformats.org/drawingml/2006/picture">
                                 <pic:nvPicPr>
                                   <pic:cNvPr id="95" name="Picture 11" title="Software University @ Facebook">
-                                    <a:hlinkClick r:id="rId7"/>
+                                    <a:hlinkClick r:id="rId29"/>
                                   </pic:cNvPr>
                                   <pic:cNvPicPr/>
                                 </pic:nvPicPr>
                                 <pic:blipFill>
-                                  <a:blip r:embed="rId8"/>
+                                  <a:blip r:embed="rId30"/>
                                   <a:stretch>
                                     <a:fillRect/>
                                   </a:stretch>
@@ -4020,7 +4112,7 @@
                           <wp:extent cx="200025" cy="200025"/>
                           <wp:effectExtent l="0" t="0" r="9525" b="9525"/>
                           <wp:docPr id="197" name="Picture 197" title="Software University @ Twitter">
-                            <a:hlinkClick xmlns:a="http://schemas.openxmlformats.org/drawingml/2006/main" r:id="rId9"/>
+                            <a:hlinkClick xmlns:a="http://schemas.openxmlformats.org/drawingml/2006/main" r:id="rId31"/>
                           </wp:docPr>
                           <wp:cNvGraphicFramePr/>
                           <a:graphic xmlns:a="http://schemas.openxmlformats.org/drawingml/2006/main">
@@ -4028,12 +4120,12 @@
                               <pic:pic xmlns:pic="http://schemas.openxmlformats.org/drawingml/2006/picture">
                                 <pic:nvPicPr>
                                   <pic:cNvPr id="96" name="Picture 16" title="Software University @ Twitter">
-                                    <a:hlinkClick r:id="rId9"/>
+                                    <a:hlinkClick r:id="rId31"/>
                                   </pic:cNvPr>
                                   <pic:cNvPicPr/>
                                 </pic:nvPicPr>
                                 <pic:blipFill>
-                                  <a:blip r:embed="rId10"/>
+                                  <a:blip r:embed="rId32"/>
                                   <a:stretch>
                                     <a:fillRect/>
                                   </a:stretch>
@@ -4071,7 +4163,7 @@
                           <wp:extent cx="200025" cy="200025"/>
                           <wp:effectExtent l="0" t="0" r="9525" b="9525"/>
                           <wp:docPr id="198" name="Picture 198" title="Software University @ YouTube">
-                            <a:hlinkClick xmlns:a="http://schemas.openxmlformats.org/drawingml/2006/main" r:id="rId11"/>
+                            <a:hlinkClick xmlns:a="http://schemas.openxmlformats.org/drawingml/2006/main" r:id="rId33"/>
                           </wp:docPr>
                           <wp:cNvGraphicFramePr/>
                           <a:graphic xmlns:a="http://schemas.openxmlformats.org/drawingml/2006/main">
@@ -4079,12 +4171,12 @@
                               <pic:pic xmlns:pic="http://schemas.openxmlformats.org/drawingml/2006/picture">
                                 <pic:nvPicPr>
                                   <pic:cNvPr id="97" name="Picture 23" title="Software University @ YouTube">
-                                    <a:hlinkClick r:id="rId11"/>
+                                    <a:hlinkClick r:id="rId33"/>
                                   </pic:cNvPr>
                                   <pic:cNvPicPr/>
                                 </pic:nvPicPr>
                                 <pic:blipFill>
-                                  <a:blip r:embed="rId12"/>
+                                  <a:blip r:embed="rId34"/>
                                   <a:stretch>
                                     <a:fillRect/>
                                   </a:stretch>
@@ -4122,7 +4214,7 @@
                           <wp:extent cx="200025" cy="200025"/>
                           <wp:effectExtent l="0" t="0" r="9525" b="9525"/>
                           <wp:docPr id="199" name="Picture 199" title="Software University @ Google+">
-                            <a:hlinkClick xmlns:a="http://schemas.openxmlformats.org/drawingml/2006/main" r:id="rId13"/>
+                            <a:hlinkClick xmlns:a="http://schemas.openxmlformats.org/drawingml/2006/main" r:id="rId35"/>
                           </wp:docPr>
                           <wp:cNvGraphicFramePr/>
                           <a:graphic xmlns:a="http://schemas.openxmlformats.org/drawingml/2006/main">
@@ -4130,12 +4222,12 @@
                               <pic:pic xmlns:pic="http://schemas.openxmlformats.org/drawingml/2006/picture">
                                 <pic:nvPicPr>
                                   <pic:cNvPr id="98" name="Picture 25" title="Software University @ Google+">
-                                    <a:hlinkClick r:id="rId13"/>
+                                    <a:hlinkClick r:id="rId35"/>
                                   </pic:cNvPr>
                                   <pic:cNvPicPr/>
                                 </pic:nvPicPr>
                                 <pic:blipFill>
-                                  <a:blip r:embed="rId14"/>
+                                  <a:blip r:embed="rId36"/>
                                   <a:stretch>
                                     <a:fillRect/>
                                   </a:stretch>
@@ -4173,7 +4265,7 @@
                           <wp:extent cx="200025" cy="200025"/>
                           <wp:effectExtent l="0" t="0" r="9525" b="9525"/>
                           <wp:docPr id="200" name="Picture 200" title="Software University @ LinkedIn">
-                            <a:hlinkClick xmlns:a="http://schemas.openxmlformats.org/drawingml/2006/main" r:id="rId15"/>
+                            <a:hlinkClick xmlns:a="http://schemas.openxmlformats.org/drawingml/2006/main" r:id="rId37"/>
                           </wp:docPr>
                           <wp:cNvGraphicFramePr/>
                           <a:graphic xmlns:a="http://schemas.openxmlformats.org/drawingml/2006/main">
@@ -4181,12 +4273,12 @@
                               <pic:pic xmlns:pic="http://schemas.openxmlformats.org/drawingml/2006/picture">
                                 <pic:nvPicPr>
                                   <pic:cNvPr id="99" name="Picture 27" title="Software University @ LinkedIn">
-                                    <a:hlinkClick r:id="rId15"/>
+                                    <a:hlinkClick r:id="rId37"/>
                                   </pic:cNvPr>
                                   <pic:cNvPicPr/>
                                 </pic:nvPicPr>
                                 <pic:blipFill>
-                                  <a:blip r:embed="rId16"/>
+                                  <a:blip r:embed="rId38"/>
                                   <a:stretch>
                                     <a:fillRect/>
                                   </a:stretch>
@@ -4224,7 +4316,7 @@
                           <wp:extent cx="200025" cy="200025"/>
                           <wp:effectExtent l="0" t="0" r="9525" b="9525"/>
                           <wp:docPr id="201" name="Picture 201" title="Software University @ SlideShare">
-                            <a:hlinkClick xmlns:a="http://schemas.openxmlformats.org/drawingml/2006/main" r:id="rId17"/>
+                            <a:hlinkClick xmlns:a="http://schemas.openxmlformats.org/drawingml/2006/main" r:id="rId39"/>
                           </wp:docPr>
                           <wp:cNvGraphicFramePr/>
                           <a:graphic xmlns:a="http://schemas.openxmlformats.org/drawingml/2006/main">
@@ -4232,12 +4324,12 @@
                               <pic:pic xmlns:pic="http://schemas.openxmlformats.org/drawingml/2006/picture">
                                 <pic:nvPicPr>
                                   <pic:cNvPr id="101" name="Picture 99" title="Software University @ SlideShare">
-                                    <a:hlinkClick r:id="rId17"/>
+                                    <a:hlinkClick r:id="rId39"/>
                                   </pic:cNvPr>
                                   <pic:cNvPicPr/>
                                 </pic:nvPicPr>
                                 <pic:blipFill>
-                                  <a:blip r:embed="rId18"/>
+                                  <a:blip r:embed="rId40"/>
                                   <a:stretch>
                                     <a:fillRect/>
                                   </a:stretch>
@@ -4275,7 +4367,7 @@
                           <wp:extent cx="200025" cy="200025"/>
                           <wp:effectExtent l="0" t="0" r="9525" b="9525"/>
                           <wp:docPr id="202" name="Picture 202" title="Software University @ GitHub">
-                            <a:hlinkClick xmlns:a="http://schemas.openxmlformats.org/drawingml/2006/main" r:id="rId19"/>
+                            <a:hlinkClick xmlns:a="http://schemas.openxmlformats.org/drawingml/2006/main" r:id="rId41"/>
                           </wp:docPr>
                           <wp:cNvGraphicFramePr/>
                           <a:graphic xmlns:a="http://schemas.openxmlformats.org/drawingml/2006/main">
@@ -4283,12 +4375,12 @@
                               <pic:pic xmlns:pic="http://schemas.openxmlformats.org/drawingml/2006/picture">
                                 <pic:nvPicPr>
                                   <pic:cNvPr id="102" name="Picture 35" title="Software University @ GitHub">
-                                    <a:hlinkClick r:id="rId19"/>
+                                    <a:hlinkClick r:id="rId41"/>
                                   </pic:cNvPr>
                                   <pic:cNvPicPr/>
                                 </pic:nvPicPr>
                                 <pic:blipFill>
-                                  <a:blip r:embed="rId20"/>
+                                  <a:blip r:embed="rId42"/>
                                   <a:stretch>
                                     <a:fillRect/>
                                   </a:stretch>
@@ -4326,7 +4418,7 @@
                           <wp:extent cx="200025" cy="200025"/>
                           <wp:effectExtent l="0" t="0" r="9525" b="9525"/>
                           <wp:docPr id="203" name="Picture 203" title="Software University: Email Us">
-                            <a:hlinkClick xmlns:a="http://schemas.openxmlformats.org/drawingml/2006/main" r:id="rId21"/>
+                            <a:hlinkClick xmlns:a="http://schemas.openxmlformats.org/drawingml/2006/main" r:id="rId43"/>
                           </wp:docPr>
                           <wp:cNvGraphicFramePr/>
                           <a:graphic xmlns:a="http://schemas.openxmlformats.org/drawingml/2006/main">
@@ -4334,12 +4426,12 @@
                               <pic:pic xmlns:pic="http://schemas.openxmlformats.org/drawingml/2006/picture">
                                 <pic:nvPicPr>
                                   <pic:cNvPr id="103" name="Picture 85" title="Software University: Email Us">
-                                    <a:hlinkClick r:id="rId21"/>
+                                    <a:hlinkClick r:id="rId43"/>
                                   </pic:cNvPr>
                                   <pic:cNvPicPr/>
                                 </pic:nvPicPr>
                                 <pic:blipFill>
-                                  <a:blip r:embed="rId22"/>
+                                  <a:blip r:embed="rId44"/>
                                   <a:stretch>
                                     <a:fillRect/>
                                   </a:stretch>
@@ -9435,6 +9527,7 @@
     <w:lsdException w:name="HTML Sample" w:semiHidden="1" w:unhideWhenUsed="1"/>
     <w:lsdException w:name="HTML Typewriter" w:semiHidden="1" w:unhideWhenUsed="1"/>
     <w:lsdException w:name="HTML Variable" w:semiHidden="1" w:unhideWhenUsed="1"/>
+    <w:lsdException w:name="Normal Table" w:semiHidden="1" w:unhideWhenUsed="1"/>
     <w:lsdException w:name="annotation subject" w:semiHidden="1" w:unhideWhenUsed="1"/>
     <w:lsdException w:name="No List" w:semiHidden="1" w:unhideWhenUsed="1"/>
     <w:lsdException w:name="Outline List 1" w:semiHidden="1" w:unhideWhenUsed="1"/>
@@ -9481,8 +9574,10 @@
     <w:lsdException w:name="Table Subtle 2" w:semiHidden="1" w:unhideWhenUsed="1"/>
     <w:lsdException w:name="Table Web 1" w:semiHidden="1" w:unhideWhenUsed="1"/>
     <w:lsdException w:name="Table Web 2" w:semiHidden="1" w:unhideWhenUsed="1"/>
+    <w:lsdException w:name="Table Web 3" w:semiHidden="1" w:unhideWhenUsed="1"/>
     <w:lsdException w:name="Balloon Text" w:semiHidden="1" w:unhideWhenUsed="1"/>
     <w:lsdException w:name="Table Grid" w:uiPriority="59"/>
+    <w:lsdException w:name="Table Theme" w:semiHidden="1" w:unhideWhenUsed="1"/>
     <w:lsdException w:name="Placeholder Text" w:semiHidden="1"/>
     <w:lsdException w:name="No Spacing" w:uiPriority="1"/>
     <w:lsdException w:name="Light Shading" w:uiPriority="60"/>
@@ -10391,7 +10486,7 @@
 </file>
 
 <file path=customXml/itemProps1.xml><?xml version="1.0" encoding="utf-8"?>
-<ds:datastoreItem xmlns:ds="http://schemas.openxmlformats.org/officeDocument/2006/customXml" ds:itemID="{FE5738D9-80BB-415B-B13F-5C48325D7D2F}">
+<ds:datastoreItem xmlns:ds="http://schemas.openxmlformats.org/officeDocument/2006/customXml" ds:itemID="{A9D57A37-83C6-4C5F-B250-19F21C80CA25}">
   <ds:schemaRefs>
     <ds:schemaRef ds:uri="http://schemas.openxmlformats.org/officeDocument/2006/bibliography"/>
   </ds:schemaRefs>
